--- a/doc/永银ERP升级改造建设方案2v0.2.docx
+++ b/doc/永银ERP升级改造建设方案2v0.2.docx
@@ -1,6 +1,6 @@
 
 <file path=word/document.xml><?xml version="1.0" encoding="utf-8"?>
-<w:document xmlns:ve="http://schemas.openxmlformats.org/markup-compatibility/2006" xmlns:o="urn:schemas-microsoft-com:office:office" xmlns:r="http://schemas.openxmlformats.org/officeDocument/2006/relationships" xmlns:m="http://schemas.openxmlformats.org/officeDocument/2006/math" xmlns:v="urn:schemas-microsoft-com:vml" xmlns:wp="http://schemas.openxmlformats.org/drawingml/2006/wordprocessingDrawing" xmlns:w10="urn:schemas-microsoft-com:office:word" xmlns:w="http://schemas.openxmlformats.org/wordprocessingml/2006/main" xmlns:wne="http://schemas.microsoft.com/office/word/2006/wordml">
+<w:document xmlns:wpc="http://schemas.microsoft.com/office/word/2010/wordprocessingCanvas" xmlns:mc="http://schemas.openxmlformats.org/markup-compatibility/2006" xmlns:o="urn:schemas-microsoft-com:office:office" xmlns:r="http://schemas.openxmlformats.org/officeDocument/2006/relationships" xmlns:m="http://schemas.openxmlformats.org/officeDocument/2006/math" xmlns:v="urn:schemas-microsoft-com:vml" xmlns:wp14="http://schemas.microsoft.com/office/word/2010/wordprocessingDrawing" xmlns:wp="http://schemas.openxmlformats.org/drawingml/2006/wordprocessingDrawing" xmlns:w10="urn:schemas-microsoft-com:office:word" xmlns:w="http://schemas.openxmlformats.org/wordprocessingml/2006/main" xmlns:w14="http://schemas.microsoft.com/office/word/2010/wordml" xmlns:wpg="http://schemas.microsoft.com/office/word/2010/wordprocessingGroup" xmlns:wpi="http://schemas.microsoft.com/office/word/2010/wordprocessingInk" xmlns:wne="http://schemas.microsoft.com/office/word/2006/wordml" xmlns:wps="http://schemas.microsoft.com/office/word/2010/wordprocessingShape" mc:Ignorable="w14 wp14">
   <w:body>
     <w:p>
       <w:pPr>
@@ -14,6 +14,7 @@
           <w:szCs w:val="44"/>
         </w:rPr>
       </w:pPr>
+      <w:proofErr w:type="gramStart"/>
       <w:r>
         <w:rPr>
           <w:rFonts w:ascii="黑体" w:eastAsia="黑体" w:hAnsi="黑体" w:hint="eastAsia"/>
@@ -22,7 +23,18 @@
           <w:sz w:val="44"/>
           <w:szCs w:val="44"/>
         </w:rPr>
-        <w:t>永银ERP系统升级改造建设</w:t>
+        <w:t>永银</w:t>
+      </w:r>
+      <w:proofErr w:type="gramEnd"/>
+      <w:r>
+        <w:rPr>
+          <w:rFonts w:ascii="黑体" w:eastAsia="黑体" w:hAnsi="黑体" w:hint="eastAsia"/>
+          <w:b/>
+          <w:bCs/>
+          <w:sz w:val="44"/>
+          <w:szCs w:val="44"/>
+        </w:rPr>
+        <w:t>ERP系统升级改造建设</w:t>
       </w:r>
       <w:r>
         <w:rPr>
@@ -265,7 +277,7 @@
         <w:shd w:val="clear" w:color="auto" w:fill="FFFFFF"/>
         <w:spacing w:after="217" w:afterAutospacing="0" w:line="304" w:lineRule="atLeast"/>
         <w:rPr>
-          <w:rFonts w:ascii="Helvetica" w:hAnsi="Helvetica" w:hint="eastAsia"/>
+          <w:rFonts w:ascii="Helvetica" w:hAnsi="Helvetica"/>
           <w:color w:val="333333"/>
           <w:sz w:val="19"/>
           <w:szCs w:val="19"/>
@@ -298,6 +310,7 @@
         </w:rPr>
         <w:t>基于</w:t>
       </w:r>
+      <w:proofErr w:type="spellStart"/>
       <w:r>
         <w:rPr>
           <w:rFonts w:ascii="Helvetica" w:hAnsi="Helvetica"/>
@@ -307,6 +320,7 @@
         </w:rPr>
         <w:t>OSGi</w:t>
       </w:r>
+      <w:proofErr w:type="spellEnd"/>
       <w:r>
         <w:rPr>
           <w:rFonts w:ascii="Helvetica" w:hAnsi="Helvetica"/>
@@ -368,7 +382,7 @@
         <w:shd w:val="clear" w:color="auto" w:fill="FFFFFF"/>
         <w:spacing w:after="217" w:afterAutospacing="0" w:line="304" w:lineRule="atLeast"/>
         <w:rPr>
-          <w:rFonts w:ascii="Helvetica" w:hAnsi="Helvetica" w:hint="eastAsia"/>
+          <w:rFonts w:ascii="Helvetica" w:hAnsi="Helvetica"/>
           <w:color w:val="333333"/>
           <w:sz w:val="19"/>
           <w:szCs w:val="19"/>
@@ -435,7 +449,7 @@
         <w:shd w:val="clear" w:color="auto" w:fill="FFFFFF"/>
         <w:spacing w:after="217" w:afterAutospacing="0" w:line="304" w:lineRule="atLeast"/>
         <w:rPr>
-          <w:rFonts w:ascii="Helvetica" w:hAnsi="Helvetica" w:hint="eastAsia"/>
+          <w:rFonts w:ascii="Helvetica" w:hAnsi="Helvetica"/>
           <w:color w:val="333333"/>
           <w:sz w:val="19"/>
           <w:szCs w:val="19"/>
@@ -553,6 +567,7 @@
         </w:rPr>
         <w:t xml:space="preserve">3) </w:t>
       </w:r>
+      <w:proofErr w:type="spellStart"/>
       <w:r>
         <w:rPr>
           <w:rFonts w:ascii="Helvetica" w:hAnsi="Helvetica" w:hint="eastAsia"/>
@@ -562,6 +577,7 @@
         </w:rPr>
         <w:t>OSGi</w:t>
       </w:r>
+      <w:proofErr w:type="spellEnd"/>
       <w:r>
         <w:rPr>
           <w:rFonts w:ascii="Helvetica" w:hAnsi="Helvetica" w:hint="eastAsia"/>
@@ -762,7 +778,7 @@
         <w:shd w:val="clear" w:color="auto" w:fill="FFFFFF"/>
         <w:spacing w:after="217" w:afterAutospacing="0" w:line="304" w:lineRule="atLeast"/>
         <w:rPr>
-          <w:rFonts w:ascii="Helvetica" w:hAnsi="Helvetica" w:hint="eastAsia"/>
+          <w:rFonts w:ascii="Helvetica" w:hAnsi="Helvetica"/>
           <w:color w:val="333333"/>
           <w:sz w:val="19"/>
           <w:szCs w:val="19"/>
@@ -871,14 +887,25 @@
         </w:rPr>
         <w:t xml:space="preserve">. </w:t>
       </w:r>
-      <w:r>
-        <w:rPr>
-          <w:rFonts w:ascii="Helvetica" w:hAnsi="Helvetica" w:hint="eastAsia"/>
-          <w:color w:val="333333"/>
-          <w:sz w:val="19"/>
-          <w:szCs w:val="19"/>
-        </w:rPr>
-        <w:t>现系统基于一套第三方的</w:t>
+      <w:proofErr w:type="gramStart"/>
+      <w:r>
+        <w:rPr>
+          <w:rFonts w:ascii="Helvetica" w:hAnsi="Helvetica" w:hint="eastAsia"/>
+          <w:color w:val="333333"/>
+          <w:sz w:val="19"/>
+          <w:szCs w:val="19"/>
+        </w:rPr>
+        <w:t>现系统</w:t>
+      </w:r>
+      <w:proofErr w:type="gramEnd"/>
+      <w:r>
+        <w:rPr>
+          <w:rFonts w:ascii="Helvetica" w:hAnsi="Helvetica" w:hint="eastAsia"/>
+          <w:color w:val="333333"/>
+          <w:sz w:val="19"/>
+          <w:szCs w:val="19"/>
+        </w:rPr>
+        <w:t>基于一套第三方的</w:t>
       </w:r>
       <w:r>
         <w:rPr>
@@ -932,7 +959,27 @@
           <w:sz w:val="19"/>
           <w:szCs w:val="19"/>
         </w:rPr>
-        <w:t>，系统使用中出现问题，如果与基础框架有关，根本无从调试。随着代码量越来越大，继续基于这个第三方类库进行二次开发的风险也越来越大</w:t>
+        <w:t>，系统使用中出现问题，如果与基础框架有关，根本无从调试。随着代码量越来越大，继续基于这个</w:t>
+      </w:r>
+      <w:proofErr w:type="gramStart"/>
+      <w:r>
+        <w:rPr>
+          <w:rFonts w:ascii="Helvetica" w:hAnsi="Helvetica" w:hint="eastAsia"/>
+          <w:color w:val="333333"/>
+          <w:sz w:val="19"/>
+          <w:szCs w:val="19"/>
+        </w:rPr>
+        <w:t>第三方类库</w:t>
+      </w:r>
+      <w:proofErr w:type="gramEnd"/>
+      <w:r>
+        <w:rPr>
+          <w:rFonts w:ascii="Helvetica" w:hAnsi="Helvetica" w:hint="eastAsia"/>
+          <w:color w:val="333333"/>
+          <w:sz w:val="19"/>
+          <w:szCs w:val="19"/>
+        </w:rPr>
+        <w:t>进行二次开发的风险也越来越大</w:t>
       </w:r>
       <w:r>
         <w:rPr>
@@ -950,7 +997,7 @@
         <w:shd w:val="clear" w:color="auto" w:fill="FFFFFF"/>
         <w:spacing w:after="217" w:afterAutospacing="0" w:line="304" w:lineRule="atLeast"/>
         <w:rPr>
-          <w:rFonts w:ascii="Helvetica" w:hAnsi="Helvetica" w:hint="eastAsia"/>
+          <w:rFonts w:ascii="Helvetica" w:hAnsi="Helvetica"/>
           <w:color w:val="333333"/>
           <w:sz w:val="19"/>
           <w:szCs w:val="19"/>
@@ -1117,8 +1164,6 @@
         </w:rPr>
         <w:t>应用。</w:t>
       </w:r>
-      <w:bookmarkStart w:id="0" w:name="_GoBack"/>
-      <w:bookmarkEnd w:id="0"/>
     </w:p>
     <w:p>
       <w:pPr>
@@ -1344,7 +1389,7 @@
         <w:shd w:val="clear" w:color="auto" w:fill="FFFFFF"/>
         <w:spacing w:before="0" w:beforeAutospacing="0" w:line="304" w:lineRule="atLeast"/>
         <w:rPr>
-          <w:rFonts w:ascii="Helvetica" w:hAnsi="Helvetica" w:hint="eastAsia"/>
+          <w:rFonts w:ascii="Helvetica" w:hAnsi="Helvetica"/>
           <w:color w:val="333333"/>
           <w:sz w:val="19"/>
           <w:szCs w:val="19"/>
@@ -1420,7 +1465,7 @@
         <w:shd w:val="clear" w:color="auto" w:fill="FFFFFF"/>
         <w:spacing w:before="0" w:beforeAutospacing="0" w:line="304" w:lineRule="atLeast"/>
         <w:rPr>
-          <w:rFonts w:ascii="Helvetica" w:hAnsi="Helvetica" w:hint="eastAsia"/>
+          <w:rFonts w:ascii="Helvetica" w:hAnsi="Helvetica"/>
           <w:b/>
           <w:color w:val="333333"/>
           <w:sz w:val="30"/>
@@ -1474,7 +1519,7 @@
         <w:shd w:val="clear" w:color="auto" w:fill="FFFFFF"/>
         <w:spacing w:before="0" w:beforeAutospacing="0" w:line="304" w:lineRule="atLeast"/>
         <w:rPr>
-          <w:rFonts w:ascii="Helvetica" w:hAnsi="Helvetica" w:hint="eastAsia"/>
+          <w:rFonts w:ascii="Helvetica" w:hAnsi="Helvetica"/>
           <w:color w:val="333333"/>
           <w:sz w:val="19"/>
           <w:szCs w:val="19"/>
@@ -1496,7 +1541,7 @@
         <w:shd w:val="clear" w:color="auto" w:fill="FFFFFF"/>
         <w:spacing w:before="0" w:beforeAutospacing="0" w:line="304" w:lineRule="atLeast"/>
         <w:rPr>
-          <w:rFonts w:ascii="Helvetica" w:hAnsi="Helvetica" w:hint="eastAsia"/>
+          <w:rFonts w:ascii="Helvetica" w:hAnsi="Helvetica"/>
           <w:color w:val="333333"/>
           <w:sz w:val="19"/>
           <w:szCs w:val="19"/>
@@ -1536,7 +1581,7 @@
         <w:shd w:val="clear" w:color="auto" w:fill="FFFFFF"/>
         <w:spacing w:before="0" w:beforeAutospacing="0" w:line="304" w:lineRule="atLeast"/>
         <w:rPr>
-          <w:rFonts w:ascii="Helvetica" w:hAnsi="Helvetica" w:hint="eastAsia"/>
+          <w:rFonts w:ascii="Helvetica" w:hAnsi="Helvetica"/>
           <w:color w:val="333333"/>
           <w:sz w:val="19"/>
           <w:szCs w:val="19"/>
@@ -1585,7 +1630,7 @@
         <w:shd w:val="clear" w:color="auto" w:fill="FFFFFF"/>
         <w:spacing w:before="0" w:beforeAutospacing="0" w:line="304" w:lineRule="atLeast"/>
         <w:rPr>
-          <w:rFonts w:ascii="Helvetica" w:hAnsi="Helvetica" w:hint="eastAsia"/>
+          <w:rFonts w:ascii="Helvetica" w:hAnsi="Helvetica"/>
           <w:color w:val="333333"/>
           <w:sz w:val="19"/>
           <w:szCs w:val="19"/>
@@ -1634,7 +1679,7 @@
         <w:shd w:val="clear" w:color="auto" w:fill="FFFFFF"/>
         <w:spacing w:before="0" w:beforeAutospacing="0" w:line="304" w:lineRule="atLeast"/>
         <w:rPr>
-          <w:rFonts w:ascii="Helvetica" w:hAnsi="Helvetica" w:hint="eastAsia"/>
+          <w:rFonts w:ascii="Helvetica" w:hAnsi="Helvetica"/>
           <w:color w:val="333333"/>
           <w:sz w:val="19"/>
           <w:szCs w:val="19"/>
@@ -1737,7 +1782,7 @@
         <w:shd w:val="clear" w:color="auto" w:fill="FFFFFF"/>
         <w:spacing w:before="0" w:beforeAutospacing="0" w:line="304" w:lineRule="atLeast"/>
         <w:rPr>
-          <w:rFonts w:ascii="Helvetica" w:hAnsi="Helvetica" w:hint="eastAsia"/>
+          <w:rFonts w:ascii="Helvetica" w:hAnsi="Helvetica"/>
           <w:b/>
           <w:color w:val="333333"/>
           <w:sz w:val="30"/>
@@ -1791,7 +1836,7 @@
         <w:shd w:val="clear" w:color="auto" w:fill="FFFFFF"/>
         <w:spacing w:before="0" w:beforeAutospacing="0" w:line="304" w:lineRule="atLeast"/>
         <w:rPr>
-          <w:rFonts w:ascii="Helvetica" w:hAnsi="Helvetica" w:hint="eastAsia"/>
+          <w:rFonts w:ascii="Helvetica" w:hAnsi="Helvetica"/>
           <w:color w:val="333333"/>
           <w:sz w:val="19"/>
           <w:szCs w:val="19"/>
@@ -1849,7 +1894,7 @@
         <w:shd w:val="clear" w:color="auto" w:fill="FFFFFF"/>
         <w:spacing w:before="0" w:beforeAutospacing="0" w:line="304" w:lineRule="atLeast"/>
         <w:rPr>
-          <w:rFonts w:ascii="Helvetica" w:hAnsi="Helvetica" w:hint="eastAsia"/>
+          <w:rFonts w:ascii="Helvetica" w:hAnsi="Helvetica"/>
           <w:color w:val="333333"/>
           <w:sz w:val="19"/>
           <w:szCs w:val="19"/>
@@ -1898,7 +1943,7 @@
         <w:shd w:val="clear" w:color="auto" w:fill="FFFFFF"/>
         <w:spacing w:before="0" w:beforeAutospacing="0" w:line="304" w:lineRule="atLeast"/>
         <w:rPr>
-          <w:rFonts w:ascii="Helvetica" w:hAnsi="Helvetica" w:hint="eastAsia"/>
+          <w:rFonts w:ascii="Helvetica" w:hAnsi="Helvetica"/>
           <w:color w:val="333333"/>
           <w:sz w:val="19"/>
           <w:szCs w:val="19"/>
@@ -1992,7 +2037,7 @@
         <w:shd w:val="clear" w:color="auto" w:fill="FFFFFF"/>
         <w:spacing w:before="0" w:beforeAutospacing="0" w:line="304" w:lineRule="atLeast"/>
         <w:rPr>
-          <w:rFonts w:ascii="Helvetica" w:hAnsi="Helvetica" w:hint="eastAsia"/>
+          <w:rFonts w:ascii="Helvetica" w:hAnsi="Helvetica"/>
           <w:color w:val="333333"/>
           <w:sz w:val="19"/>
           <w:szCs w:val="19"/>
@@ -2068,7 +2113,7 @@
         <w:shd w:val="clear" w:color="auto" w:fill="FFFFFF"/>
         <w:spacing w:before="0" w:beforeAutospacing="0" w:line="304" w:lineRule="atLeast"/>
         <w:rPr>
-          <w:rFonts w:ascii="Helvetica" w:hAnsi="Helvetica" w:hint="eastAsia"/>
+          <w:rFonts w:ascii="Helvetica" w:hAnsi="Helvetica"/>
           <w:color w:val="333333"/>
           <w:sz w:val="19"/>
           <w:szCs w:val="19"/>
@@ -2468,6 +2513,7 @@
         </w:rPr>
         <w:t>去掉</w:t>
       </w:r>
+      <w:proofErr w:type="spellStart"/>
       <w:r>
         <w:rPr>
           <w:rFonts w:ascii="Helvetica" w:hAnsi="Helvetica"/>
@@ -2477,6 +2523,7 @@
         </w:rPr>
         <w:t>OSGi</w:t>
       </w:r>
+      <w:proofErr w:type="spellEnd"/>
       <w:r>
         <w:rPr>
           <w:rFonts w:ascii="Helvetica" w:hAnsi="Helvetica" w:hint="eastAsia"/>
@@ -2531,6 +2578,7 @@
         </w:rPr>
         <w:t>各种</w:t>
       </w:r>
+      <w:proofErr w:type="spellStart"/>
       <w:r>
         <w:rPr>
           <w:rFonts w:ascii="Helvetica" w:hAnsi="Helvetica" w:hint="eastAsia"/>
@@ -2540,6 +2588,7 @@
         </w:rPr>
         <w:t>oa_xxx_portal</w:t>
       </w:r>
+      <w:proofErr w:type="spellEnd"/>
       <w:r>
         <w:rPr>
           <w:rFonts w:ascii="Helvetica" w:hAnsi="Helvetica" w:hint="eastAsia"/>
@@ -2612,6 +2661,7 @@
         </w:rPr>
         <w:t>重写系统中所有与</w:t>
       </w:r>
+      <w:proofErr w:type="spellStart"/>
       <w:r>
         <w:rPr>
           <w:rFonts w:ascii="Helvetica" w:hAnsi="Helvetica" w:hint="eastAsia"/>
@@ -2621,6 +2671,7 @@
         </w:rPr>
         <w:t>OSGi</w:t>
       </w:r>
+      <w:proofErr w:type="spellEnd"/>
       <w:r>
         <w:rPr>
           <w:rFonts w:ascii="Helvetica" w:hAnsi="Helvetica" w:hint="eastAsia"/>
@@ -2639,6 +2690,7 @@
         </w:rPr>
         <w:t>。通过去除</w:t>
       </w:r>
+      <w:proofErr w:type="spellStart"/>
       <w:r>
         <w:rPr>
           <w:rFonts w:ascii="Helvetica" w:hAnsi="Helvetica" w:hint="eastAsia"/>
@@ -2648,6 +2700,7 @@
         </w:rPr>
         <w:t>OSGi</w:t>
       </w:r>
+      <w:proofErr w:type="spellEnd"/>
       <w:r>
         <w:rPr>
           <w:rFonts w:ascii="Helvetica" w:hAnsi="Helvetica" w:hint="eastAsia"/>
@@ -2673,7 +2726,27 @@
           <w:sz w:val="19"/>
           <w:szCs w:val="19"/>
         </w:rPr>
-        <w:t>可根据业务需要，灵活引入第三方业务插件，而这个需求在现有系统中</w:t>
+        <w:t>可根据业务需要，灵活引入第三</w:t>
+      </w:r>
+      <w:proofErr w:type="gramStart"/>
+      <w:r>
+        <w:rPr>
+          <w:rFonts w:ascii="Helvetica" w:hAnsi="Helvetica" w:hint="eastAsia"/>
+          <w:color w:val="333333"/>
+          <w:sz w:val="19"/>
+          <w:szCs w:val="19"/>
+        </w:rPr>
+        <w:t>方业务</w:t>
+      </w:r>
+      <w:proofErr w:type="gramEnd"/>
+      <w:r>
+        <w:rPr>
+          <w:rFonts w:ascii="Helvetica" w:hAnsi="Helvetica" w:hint="eastAsia"/>
+          <w:color w:val="333333"/>
+          <w:sz w:val="19"/>
+          <w:szCs w:val="19"/>
+        </w:rPr>
+        <w:t>插件，而这个需求在现有系统中</w:t>
       </w:r>
       <w:r>
         <w:rPr>
@@ -2693,6 +2766,7 @@
         </w:rPr>
         <w:t>实现，因为引入的第三方插件也必须支持</w:t>
       </w:r>
+      <w:proofErr w:type="spellStart"/>
       <w:r>
         <w:rPr>
           <w:rFonts w:ascii="Helvetica" w:hAnsi="Helvetica" w:hint="eastAsia"/>
@@ -2702,6 +2776,7 @@
         </w:rPr>
         <w:t>OSGi</w:t>
       </w:r>
+      <w:proofErr w:type="spellEnd"/>
       <w:r>
         <w:rPr>
           <w:rFonts w:ascii="Helvetica" w:hAnsi="Helvetica" w:hint="eastAsia"/>
@@ -2794,7 +2869,7 @@
         <w:shd w:val="clear" w:color="auto" w:fill="FFFFFF"/>
         <w:spacing w:before="0" w:beforeAutospacing="0" w:line="304" w:lineRule="atLeast"/>
         <w:rPr>
-          <w:rFonts w:ascii="Helvetica" w:hAnsi="Helvetica" w:hint="eastAsia"/>
+          <w:rFonts w:ascii="Helvetica" w:hAnsi="Helvetica"/>
           <w:color w:val="333333"/>
           <w:sz w:val="19"/>
           <w:szCs w:val="19"/>
@@ -3032,7 +3107,7 @@
         <w:shd w:val="clear" w:color="auto" w:fill="FFFFFF"/>
         <w:spacing w:before="0" w:beforeAutospacing="0" w:line="304" w:lineRule="atLeast"/>
         <w:rPr>
-          <w:rFonts w:ascii="Helvetica" w:hAnsi="Helvetica" w:hint="eastAsia"/>
+          <w:rFonts w:ascii="Helvetica" w:hAnsi="Helvetica"/>
           <w:color w:val="333333"/>
           <w:sz w:val="19"/>
           <w:szCs w:val="19"/>
@@ -3189,7 +3264,7 @@
         <w:shd w:val="clear" w:color="auto" w:fill="FFFFFF"/>
         <w:spacing w:before="0" w:beforeAutospacing="0" w:line="304" w:lineRule="atLeast"/>
         <w:rPr>
-          <w:rFonts w:ascii="Helvetica" w:hAnsi="Helvetica" w:hint="eastAsia"/>
+          <w:rFonts w:ascii="Helvetica" w:hAnsi="Helvetica"/>
           <w:color w:val="333333"/>
           <w:sz w:val="19"/>
           <w:szCs w:val="19"/>
@@ -3337,7 +3412,7 @@
         <w:shd w:val="clear" w:color="auto" w:fill="FFFFFF"/>
         <w:spacing w:before="0" w:beforeAutospacing="0" w:line="304" w:lineRule="atLeast"/>
         <w:rPr>
-          <w:rFonts w:ascii="Helvetica" w:hAnsi="Helvetica" w:hint="eastAsia"/>
+          <w:rFonts w:ascii="Helvetica" w:hAnsi="Helvetica"/>
           <w:color w:val="333333"/>
           <w:sz w:val="19"/>
           <w:szCs w:val="19"/>
@@ -3588,7 +3663,7 @@
         <w:shd w:val="clear" w:color="auto" w:fill="FFFFFF"/>
         <w:spacing w:before="0" w:beforeAutospacing="0" w:line="304" w:lineRule="atLeast"/>
         <w:rPr>
-          <w:rFonts w:ascii="Helvetica" w:hAnsi="Helvetica" w:hint="eastAsia"/>
+          <w:rFonts w:ascii="Helvetica" w:hAnsi="Helvetica"/>
           <w:b/>
           <w:color w:val="333333"/>
           <w:sz w:val="19"/>
@@ -3602,7 +3677,7 @@
         <w:shd w:val="clear" w:color="auto" w:fill="FFFFFF"/>
         <w:spacing w:before="0" w:beforeAutospacing="0" w:line="304" w:lineRule="atLeast"/>
         <w:rPr>
-          <w:rFonts w:ascii="Helvetica" w:hAnsi="Helvetica" w:hint="eastAsia"/>
+          <w:rFonts w:ascii="Helvetica" w:hAnsi="Helvetica"/>
           <w:b/>
           <w:color w:val="333333"/>
           <w:sz w:val="19"/>
@@ -3796,7 +3871,7 @@
         <w:shd w:val="clear" w:color="auto" w:fill="FFFFFF"/>
         <w:spacing w:before="0" w:beforeAutospacing="0" w:line="304" w:lineRule="atLeast"/>
         <w:rPr>
-          <w:rFonts w:ascii="Helvetica" w:hAnsi="Helvetica" w:hint="eastAsia"/>
+          <w:rFonts w:ascii="Helvetica" w:hAnsi="Helvetica"/>
           <w:color w:val="333333"/>
           <w:sz w:val="19"/>
           <w:szCs w:val="19"/>
@@ -4015,7 +4090,27 @@
           <w:sz w:val="19"/>
           <w:szCs w:val="19"/>
         </w:rPr>
-        <w:t>设计自动生成代码功能，使得一些基本的增删改查功能可以自动生成相关业务代码，满足</w:t>
+        <w:t>设计自动生成代码功能，使得一些基本的</w:t>
+      </w:r>
+      <w:proofErr w:type="gramStart"/>
+      <w:r>
+        <w:rPr>
+          <w:rFonts w:ascii="Helvetica" w:hAnsi="Helvetica" w:hint="eastAsia"/>
+          <w:color w:val="333333"/>
+          <w:sz w:val="19"/>
+          <w:szCs w:val="19"/>
+        </w:rPr>
+        <w:t>增删改查功能</w:t>
+      </w:r>
+      <w:proofErr w:type="gramEnd"/>
+      <w:r>
+        <w:rPr>
+          <w:rFonts w:ascii="Helvetica" w:hAnsi="Helvetica" w:hint="eastAsia"/>
+          <w:color w:val="333333"/>
+          <w:sz w:val="19"/>
+          <w:szCs w:val="19"/>
+        </w:rPr>
+        <w:t>可以自动生成相关业务代码，满足</w:t>
       </w:r>
       <w:r>
         <w:rPr>
@@ -4042,7 +4137,7 @@
         <w:shd w:val="clear" w:color="auto" w:fill="FFFFFF"/>
         <w:spacing w:before="0" w:beforeAutospacing="0" w:line="304" w:lineRule="atLeast"/>
         <w:rPr>
-          <w:rFonts w:ascii="Helvetica" w:hAnsi="Helvetica" w:hint="eastAsia"/>
+          <w:rFonts w:ascii="Helvetica" w:hAnsi="Helvetica"/>
           <w:b/>
           <w:color w:val="333333"/>
           <w:sz w:val="19"/>
@@ -4058,7 +4153,7 @@
         <w:jc w:val="left"/>
         <w:outlineLvl w:val="0"/>
         <w:rPr>
-          <w:rFonts w:ascii="黑体" w:eastAsia="黑体" w:hAnsi="黑体" w:hint="eastAsia"/>
+          <w:rFonts w:ascii="黑体" w:eastAsia="黑体" w:hAnsi="黑体"/>
           <w:sz w:val="36"/>
           <w:szCs w:val="36"/>
         </w:rPr>
@@ -4096,7 +4191,7 @@
         <w:jc w:val="left"/>
         <w:outlineLvl w:val="0"/>
         <w:rPr>
-          <w:rFonts w:ascii="黑体" w:eastAsia="黑体" w:hAnsi="黑体" w:hint="eastAsia"/>
+          <w:rFonts w:ascii="黑体" w:eastAsia="黑体" w:hAnsi="黑体"/>
           <w:sz w:val="28"/>
           <w:szCs w:val="28"/>
         </w:rPr>
@@ -4126,7 +4221,7 @@
         <w:jc w:val="left"/>
         <w:outlineLvl w:val="0"/>
         <w:rPr>
-          <w:rFonts w:ascii="黑体" w:eastAsia="黑体" w:hAnsi="黑体" w:hint="eastAsia"/>
+          <w:rFonts w:ascii="黑体" w:eastAsia="黑体" w:hAnsi="黑体"/>
           <w:sz w:val="28"/>
           <w:szCs w:val="28"/>
         </w:rPr>
@@ -4184,7 +4279,7 @@
         <w:tblW w:w="12689" w:type="dxa"/>
         <w:tblInd w:w="-885" w:type="dxa"/>
         <w:tblLayout w:type="fixed"/>
-        <w:tblLook w:val="04A0"/>
+        <w:tblLook w:val="04A0" w:firstRow="1" w:lastRow="0" w:firstColumn="1" w:lastColumn="0" w:noHBand="0" w:noVBand="1"/>
       </w:tblPr>
       <w:tblGrid>
         <w:gridCol w:w="1560"/>
@@ -4205,7 +4300,7 @@
               <w:jc w:val="left"/>
               <w:outlineLvl w:val="0"/>
               <w:rPr>
-                <w:rFonts w:ascii="黑体" w:eastAsia="黑体" w:hAnsi="黑体" w:hint="eastAsia"/>
+                <w:rFonts w:ascii="黑体" w:eastAsia="黑体" w:hAnsi="黑体"/>
                 <w:sz w:val="30"/>
                 <w:szCs w:val="30"/>
               </w:rPr>
@@ -4232,7 +4327,7 @@
               <w:jc w:val="left"/>
               <w:outlineLvl w:val="0"/>
               <w:rPr>
-                <w:rFonts w:ascii="黑体" w:eastAsia="黑体" w:hAnsi="黑体" w:hint="eastAsia"/>
+                <w:rFonts w:ascii="黑体" w:eastAsia="黑体" w:hAnsi="黑体"/>
                 <w:sz w:val="30"/>
                 <w:szCs w:val="30"/>
               </w:rPr>
@@ -4360,7 +4455,7 @@
               <w:jc w:val="left"/>
               <w:outlineLvl w:val="0"/>
               <w:rPr>
-                <w:rFonts w:ascii="黑体" w:eastAsia="黑体" w:hAnsi="黑体" w:hint="eastAsia"/>
+                <w:rFonts w:ascii="黑体" w:eastAsia="黑体" w:hAnsi="黑体"/>
                 <w:sz w:val="28"/>
                 <w:szCs w:val="28"/>
               </w:rPr>
@@ -4383,7 +4478,7 @@
               <w:jc w:val="left"/>
               <w:outlineLvl w:val="0"/>
               <w:rPr>
-                <w:rFonts w:ascii="黑体" w:eastAsia="黑体" w:hAnsi="黑体" w:hint="eastAsia"/>
+                <w:rFonts w:ascii="黑体" w:eastAsia="黑体" w:hAnsi="黑体"/>
                 <w:sz w:val="28"/>
                 <w:szCs w:val="28"/>
               </w:rPr>
@@ -4487,7 +4582,25 @@
                 <w:sz w:val="28"/>
                 <w:szCs w:val="28"/>
               </w:rPr>
-              <w:t>去掉OSGi框架</w:t>
+              <w:t>去掉</w:t>
+            </w:r>
+            <w:proofErr w:type="spellStart"/>
+            <w:r>
+              <w:rPr>
+                <w:rFonts w:ascii="黑体" w:eastAsia="黑体" w:hAnsi="黑体" w:hint="eastAsia"/>
+                <w:sz w:val="28"/>
+                <w:szCs w:val="28"/>
+              </w:rPr>
+              <w:t>OSGi</w:t>
+            </w:r>
+            <w:proofErr w:type="spellEnd"/>
+            <w:r>
+              <w:rPr>
+                <w:rFonts w:ascii="黑体" w:eastAsia="黑体" w:hAnsi="黑体" w:hint="eastAsia"/>
+                <w:sz w:val="28"/>
+                <w:szCs w:val="28"/>
+              </w:rPr>
+              <w:t>框架</w:t>
             </w:r>
           </w:p>
         </w:tc>
@@ -4573,6 +4686,7 @@
               <w:outlineLvl w:val="0"/>
               <w:rPr>
                 <w:rFonts w:ascii="黑体" w:eastAsia="黑体" w:hAnsi="黑体"/>
+                <w:strike/>
                 <w:sz w:val="28"/>
                 <w:szCs w:val="28"/>
               </w:rPr>
@@ -4580,6 +4694,7 @@
             <w:r>
               <w:rPr>
                 <w:rFonts w:ascii="黑体" w:eastAsia="黑体" w:hAnsi="黑体" w:hint="eastAsia"/>
+                <w:strike/>
                 <w:sz w:val="28"/>
                 <w:szCs w:val="28"/>
               </w:rPr>
@@ -4600,6 +4715,7 @@
               <w:outlineLvl w:val="0"/>
               <w:rPr>
                 <w:rFonts w:ascii="黑体" w:eastAsia="黑体" w:hAnsi="黑体"/>
+                <w:strike/>
                 <w:sz w:val="28"/>
                 <w:szCs w:val="28"/>
               </w:rPr>
@@ -4607,6 +4723,7 @@
             <w:r>
               <w:rPr>
                 <w:rFonts w:ascii="黑体" w:eastAsia="黑体" w:hAnsi="黑体" w:hint="eastAsia"/>
+                <w:strike/>
                 <w:sz w:val="28"/>
                 <w:szCs w:val="28"/>
               </w:rPr>
@@ -4773,6 +4890,7 @@
               <w:outlineLvl w:val="0"/>
               <w:rPr>
                 <w:rFonts w:ascii="黑体" w:eastAsia="黑体" w:hAnsi="黑体"/>
+                <w:strike/>
                 <w:sz w:val="28"/>
                 <w:szCs w:val="28"/>
               </w:rPr>
@@ -4780,26 +4898,11 @@
             <w:r>
               <w:rPr>
                 <w:rFonts w:ascii="黑体" w:eastAsia="黑体" w:hAnsi="黑体" w:hint="eastAsia"/>
-                <w:sz w:val="28"/>
-                <w:szCs w:val="28"/>
-              </w:rPr>
-              <w:t>后台JOB</w:t>
-            </w:r>
-            <w:r>
-              <w:rPr>
-                <w:rFonts w:ascii="黑体" w:eastAsia="黑体" w:hAnsi="黑体" w:hint="eastAsia"/>
-                <w:sz w:val="28"/>
-                <w:szCs w:val="28"/>
-              </w:rPr>
-              <w:t>状态可监控，参数可</w:t>
-            </w:r>
-            <w:r>
-              <w:rPr>
-                <w:rFonts w:ascii="黑体" w:eastAsia="黑体" w:hAnsi="黑体" w:hint="eastAsia"/>
-                <w:sz w:val="28"/>
-                <w:szCs w:val="28"/>
-              </w:rPr>
-              <w:t>配置</w:t>
+                <w:strike/>
+                <w:sz w:val="28"/>
+                <w:szCs w:val="28"/>
+              </w:rPr>
+              <w:t>后台JOB状态可监控，参数可配置</w:t>
             </w:r>
           </w:p>
         </w:tc>
@@ -4816,6 +4919,7 @@
               <w:outlineLvl w:val="0"/>
               <w:rPr>
                 <w:rFonts w:ascii="黑体" w:eastAsia="黑体" w:hAnsi="黑体"/>
+                <w:strike/>
                 <w:sz w:val="28"/>
                 <w:szCs w:val="28"/>
               </w:rPr>
@@ -4823,6 +4927,7 @@
             <w:r>
               <w:rPr>
                 <w:rFonts w:ascii="黑体" w:eastAsia="黑体" w:hAnsi="黑体" w:hint="eastAsia"/>
+                <w:strike/>
                 <w:sz w:val="28"/>
                 <w:szCs w:val="28"/>
               </w:rPr>
@@ -4885,6 +4990,7 @@
               <w:outlineLvl w:val="0"/>
               <w:rPr>
                 <w:rFonts w:ascii="黑体" w:eastAsia="黑体" w:hAnsi="黑体"/>
+                <w:strike/>
                 <w:sz w:val="28"/>
                 <w:szCs w:val="28"/>
               </w:rPr>
@@ -4892,6 +4998,7 @@
             <w:r>
               <w:rPr>
                 <w:rFonts w:ascii="黑体" w:eastAsia="黑体" w:hAnsi="黑体" w:hint="eastAsia"/>
+                <w:strike/>
                 <w:sz w:val="28"/>
                 <w:szCs w:val="28"/>
               </w:rPr>
@@ -4912,6 +5019,7 @@
               <w:outlineLvl w:val="0"/>
               <w:rPr>
                 <w:rFonts w:ascii="黑体" w:eastAsia="黑体" w:hAnsi="黑体"/>
+                <w:strike/>
                 <w:sz w:val="28"/>
                 <w:szCs w:val="28"/>
               </w:rPr>
@@ -4919,6 +5027,7 @@
             <w:r>
               <w:rPr>
                 <w:rFonts w:ascii="黑体" w:eastAsia="黑体" w:hAnsi="黑体" w:hint="eastAsia"/>
+                <w:strike/>
                 <w:sz w:val="28"/>
                 <w:szCs w:val="28"/>
               </w:rPr>
@@ -4941,7 +5050,7 @@
               <w:jc w:val="left"/>
               <w:outlineLvl w:val="0"/>
               <w:rPr>
-                <w:rFonts w:ascii="黑体" w:eastAsia="黑体" w:hAnsi="黑体" w:hint="eastAsia"/>
+                <w:rFonts w:ascii="黑体" w:eastAsia="黑体" w:hAnsi="黑体"/>
                 <w:sz w:val="28"/>
                 <w:szCs w:val="28"/>
               </w:rPr>
@@ -5037,7 +5146,61 @@
                 <w:sz w:val="28"/>
                 <w:szCs w:val="28"/>
               </w:rPr>
-              <w:t>将现系统中的15个基于OSGi的oa_xxx_portal模块整合为同一个包</w:t>
+              <w:t>将</w:t>
+            </w:r>
+            <w:proofErr w:type="gramStart"/>
+            <w:r>
+              <w:rPr>
+                <w:rFonts w:ascii="黑体" w:eastAsia="黑体" w:hAnsi="黑体" w:hint="eastAsia"/>
+                <w:sz w:val="28"/>
+                <w:szCs w:val="28"/>
+              </w:rPr>
+              <w:t>现系统</w:t>
+            </w:r>
+            <w:proofErr w:type="gramEnd"/>
+            <w:r>
+              <w:rPr>
+                <w:rFonts w:ascii="黑体" w:eastAsia="黑体" w:hAnsi="黑体" w:hint="eastAsia"/>
+                <w:sz w:val="28"/>
+                <w:szCs w:val="28"/>
+              </w:rPr>
+              <w:t>中的15个基于</w:t>
+            </w:r>
+            <w:proofErr w:type="spellStart"/>
+            <w:r>
+              <w:rPr>
+                <w:rFonts w:ascii="黑体" w:eastAsia="黑体" w:hAnsi="黑体" w:hint="eastAsia"/>
+                <w:sz w:val="28"/>
+                <w:szCs w:val="28"/>
+              </w:rPr>
+              <w:t>OSGi</w:t>
+            </w:r>
+            <w:proofErr w:type="spellEnd"/>
+            <w:r>
+              <w:rPr>
+                <w:rFonts w:ascii="黑体" w:eastAsia="黑体" w:hAnsi="黑体" w:hint="eastAsia"/>
+                <w:sz w:val="28"/>
+                <w:szCs w:val="28"/>
+              </w:rPr>
+              <w:t>的</w:t>
+            </w:r>
+            <w:proofErr w:type="spellStart"/>
+            <w:r>
+              <w:rPr>
+                <w:rFonts w:ascii="黑体" w:eastAsia="黑体" w:hAnsi="黑体" w:hint="eastAsia"/>
+                <w:sz w:val="28"/>
+                <w:szCs w:val="28"/>
+              </w:rPr>
+              <w:t>oa_xxx_portal</w:t>
+            </w:r>
+            <w:proofErr w:type="spellEnd"/>
+            <w:r>
+              <w:rPr>
+                <w:rFonts w:ascii="黑体" w:eastAsia="黑体" w:hAnsi="黑体" w:hint="eastAsia"/>
+                <w:sz w:val="28"/>
+                <w:szCs w:val="28"/>
+              </w:rPr>
+              <w:t>模块整合为同一个包</w:t>
             </w:r>
           </w:p>
         </w:tc>
@@ -5141,7 +5304,79 @@
                 <w:sz w:val="28"/>
                 <w:szCs w:val="28"/>
               </w:rPr>
-              <w:t>现有系统中31个oa_xxx_manager/oa_xxx_inner/oa_xxx_glue包中所有依赖于OSGi的代码</w:t>
+              <w:t>现有系统中31个</w:t>
+            </w:r>
+            <w:proofErr w:type="spellStart"/>
+            <w:r>
+              <w:rPr>
+                <w:rFonts w:ascii="黑体" w:eastAsia="黑体" w:hAnsi="黑体" w:hint="eastAsia"/>
+                <w:sz w:val="28"/>
+                <w:szCs w:val="28"/>
+              </w:rPr>
+              <w:t>oa_xxx_manager</w:t>
+            </w:r>
+            <w:proofErr w:type="spellEnd"/>
+            <w:r>
+              <w:rPr>
+                <w:rFonts w:ascii="黑体" w:eastAsia="黑体" w:hAnsi="黑体" w:hint="eastAsia"/>
+                <w:sz w:val="28"/>
+                <w:szCs w:val="28"/>
+              </w:rPr>
+              <w:t>/</w:t>
+            </w:r>
+            <w:proofErr w:type="spellStart"/>
+            <w:r>
+              <w:rPr>
+                <w:rFonts w:ascii="黑体" w:eastAsia="黑体" w:hAnsi="黑体" w:hint="eastAsia"/>
+                <w:sz w:val="28"/>
+                <w:szCs w:val="28"/>
+              </w:rPr>
+              <w:t>oa_xxx_inner</w:t>
+            </w:r>
+            <w:proofErr w:type="spellEnd"/>
+            <w:r>
+              <w:rPr>
+                <w:rFonts w:ascii="黑体" w:eastAsia="黑体" w:hAnsi="黑体" w:hint="eastAsia"/>
+                <w:sz w:val="28"/>
+                <w:szCs w:val="28"/>
+              </w:rPr>
+              <w:t>/</w:t>
+            </w:r>
+            <w:proofErr w:type="spellStart"/>
+            <w:r>
+              <w:rPr>
+                <w:rFonts w:ascii="黑体" w:eastAsia="黑体" w:hAnsi="黑体" w:hint="eastAsia"/>
+                <w:sz w:val="28"/>
+                <w:szCs w:val="28"/>
+              </w:rPr>
+              <w:t>oa_xxx_glue</w:t>
+            </w:r>
+            <w:proofErr w:type="spellEnd"/>
+            <w:r>
+              <w:rPr>
+                <w:rFonts w:ascii="黑体" w:eastAsia="黑体" w:hAnsi="黑体" w:hint="eastAsia"/>
+                <w:sz w:val="28"/>
+                <w:szCs w:val="28"/>
+              </w:rPr>
+              <w:t>包中所有依赖于</w:t>
+            </w:r>
+            <w:proofErr w:type="spellStart"/>
+            <w:r>
+              <w:rPr>
+                <w:rFonts w:ascii="黑体" w:eastAsia="黑体" w:hAnsi="黑体" w:hint="eastAsia"/>
+                <w:sz w:val="28"/>
+                <w:szCs w:val="28"/>
+              </w:rPr>
+              <w:t>OSGi</w:t>
+            </w:r>
+            <w:proofErr w:type="spellEnd"/>
+            <w:r>
+              <w:rPr>
+                <w:rFonts w:ascii="黑体" w:eastAsia="黑体" w:hAnsi="黑体" w:hint="eastAsia"/>
+                <w:sz w:val="28"/>
+                <w:szCs w:val="28"/>
+              </w:rPr>
+              <w:t>的代码</w:t>
             </w:r>
           </w:p>
         </w:tc>
@@ -5323,6 +5558,7 @@
               <w:outlineLvl w:val="0"/>
               <w:rPr>
                 <w:rFonts w:ascii="黑体" w:eastAsia="黑体" w:hAnsi="黑体"/>
+                <w:strike/>
                 <w:sz w:val="28"/>
                 <w:szCs w:val="28"/>
               </w:rPr>
@@ -5330,6 +5566,7 @@
             <w:r>
               <w:rPr>
                 <w:rFonts w:ascii="黑体" w:eastAsia="黑体" w:hAnsi="黑体" w:hint="eastAsia"/>
+                <w:strike/>
                 <w:sz w:val="28"/>
                 <w:szCs w:val="28"/>
               </w:rPr>
@@ -5350,6 +5587,7 @@
               <w:outlineLvl w:val="0"/>
               <w:rPr>
                 <w:rFonts w:ascii="黑体" w:eastAsia="黑体" w:hAnsi="黑体"/>
+                <w:strike/>
                 <w:sz w:val="28"/>
                 <w:szCs w:val="28"/>
               </w:rPr>
@@ -5357,6 +5595,7 @@
             <w:r>
               <w:rPr>
                 <w:rFonts w:ascii="黑体" w:eastAsia="黑体" w:hAnsi="黑体" w:hint="eastAsia"/>
+                <w:strike/>
                 <w:sz w:val="28"/>
                 <w:szCs w:val="28"/>
               </w:rPr>
@@ -5379,7 +5618,7 @@
               <w:jc w:val="left"/>
               <w:outlineLvl w:val="0"/>
               <w:rPr>
-                <w:rFonts w:ascii="黑体" w:eastAsia="黑体" w:hAnsi="黑体" w:hint="eastAsia"/>
+                <w:rFonts w:ascii="黑体" w:eastAsia="黑体" w:hAnsi="黑体"/>
                 <w:sz w:val="28"/>
                 <w:szCs w:val="28"/>
               </w:rPr>
@@ -5809,7 +6048,7 @@
               <w:jc w:val="left"/>
               <w:outlineLvl w:val="0"/>
               <w:rPr>
-                <w:rFonts w:ascii="黑体" w:eastAsia="黑体" w:hAnsi="黑体" w:hint="eastAsia"/>
+                <w:rFonts w:ascii="黑体" w:eastAsia="黑体" w:hAnsi="黑体"/>
                 <w:sz w:val="28"/>
                 <w:szCs w:val="28"/>
               </w:rPr>
@@ -5934,14 +6173,16 @@
               <w:jc w:val="left"/>
               <w:outlineLvl w:val="0"/>
               <w:rPr>
+                <w:rFonts w:ascii="黑体" w:eastAsia="黑体" w:hAnsi="黑体"/>
+                <w:strike/>
+                <w:sz w:val="28"/>
+                <w:szCs w:val="28"/>
+              </w:rPr>
+            </w:pPr>
+            <w:r>
+              <w:rPr>
                 <w:rFonts w:ascii="黑体" w:eastAsia="黑体" w:hAnsi="黑体" w:hint="eastAsia"/>
-                <w:sz w:val="28"/>
-                <w:szCs w:val="28"/>
-              </w:rPr>
-            </w:pPr>
-            <w:r>
-              <w:rPr>
-                <w:rFonts w:ascii="黑体" w:eastAsia="黑体" w:hAnsi="黑体" w:hint="eastAsia"/>
+                <w:strike/>
                 <w:sz w:val="28"/>
                 <w:szCs w:val="28"/>
               </w:rPr>
@@ -5956,30 +6197,33 @@
               <w:jc w:val="left"/>
               <w:outlineLvl w:val="0"/>
               <w:rPr>
+                <w:rFonts w:ascii="黑体" w:eastAsia="黑体" w:hAnsi="黑体"/>
+                <w:sz w:val="28"/>
+                <w:szCs w:val="28"/>
+              </w:rPr>
+            </w:pPr>
+            <w:r>
+              <w:rPr>
                 <w:rFonts w:ascii="黑体" w:eastAsia="黑体" w:hAnsi="黑体" w:hint="eastAsia"/>
-                <w:sz w:val="28"/>
-                <w:szCs w:val="28"/>
-              </w:rPr>
-            </w:pPr>
+                <w:strike/>
+                <w:sz w:val="28"/>
+                <w:szCs w:val="28"/>
+              </w:rPr>
+              <w:t>(总计2</w:t>
+            </w:r>
             <w:r>
               <w:rPr>
                 <w:rFonts w:ascii="黑体" w:eastAsia="黑体" w:hAnsi="黑体" w:hint="eastAsia"/>
-                <w:sz w:val="28"/>
-                <w:szCs w:val="28"/>
-              </w:rPr>
-              <w:t>(总计2</w:t>
+                <w:strike/>
+                <w:sz w:val="28"/>
+                <w:szCs w:val="28"/>
+              </w:rPr>
+              <w:t>2</w:t>
             </w:r>
             <w:r>
               <w:rPr>
                 <w:rFonts w:ascii="黑体" w:eastAsia="黑体" w:hAnsi="黑体" w:hint="eastAsia"/>
-                <w:sz w:val="28"/>
-                <w:szCs w:val="28"/>
-              </w:rPr>
-              <w:t>2</w:t>
-            </w:r>
-            <w:r>
-              <w:rPr>
-                <w:rFonts w:ascii="黑体" w:eastAsia="黑体" w:hAnsi="黑体" w:hint="eastAsia"/>
+                <w:strike/>
                 <w:sz w:val="28"/>
                 <w:szCs w:val="28"/>
               </w:rPr>
@@ -6000,7 +6244,7 @@
               <w:jc w:val="left"/>
               <w:outlineLvl w:val="0"/>
               <w:rPr>
-                <w:rFonts w:ascii="黑体" w:eastAsia="黑体" w:hAnsi="黑体" w:hint="eastAsia"/>
+                <w:rFonts w:ascii="黑体" w:eastAsia="黑体" w:hAnsi="黑体"/>
                 <w:sz w:val="28"/>
                 <w:szCs w:val="28"/>
               </w:rPr>
@@ -6022,18 +6266,28 @@
               <w:jc w:val="left"/>
               <w:outlineLvl w:val="0"/>
               <w:rPr>
+                <w:rFonts w:ascii="黑体" w:eastAsia="黑体" w:hAnsi="黑体"/>
+                <w:sz w:val="28"/>
+                <w:szCs w:val="28"/>
+              </w:rPr>
+            </w:pPr>
+            <w:r>
+              <w:rPr>
                 <w:rFonts w:ascii="黑体" w:eastAsia="黑体" w:hAnsi="黑体" w:hint="eastAsia"/>
                 <w:sz w:val="28"/>
                 <w:szCs w:val="28"/>
               </w:rPr>
-            </w:pPr>
+              <w:t>(总计</w:t>
+            </w:r>
+            <w:bookmarkStart w:id="0" w:name="_GoBack"/>
+            <w:bookmarkEnd w:id="0"/>
             <w:r>
               <w:rPr>
                 <w:rFonts w:ascii="黑体" w:eastAsia="黑体" w:hAnsi="黑体" w:hint="eastAsia"/>
                 <w:sz w:val="28"/>
                 <w:szCs w:val="28"/>
               </w:rPr>
-              <w:t>(总计135)</w:t>
+              <w:t>135)</w:t>
             </w:r>
           </w:p>
         </w:tc>
@@ -6049,7 +6303,7 @@
               <w:jc w:val="left"/>
               <w:outlineLvl w:val="0"/>
               <w:rPr>
-                <w:rFonts w:ascii="黑体" w:eastAsia="黑体" w:hAnsi="黑体" w:hint="eastAsia"/>
+                <w:rFonts w:ascii="黑体" w:eastAsia="黑体" w:hAnsi="黑体"/>
                 <w:sz w:val="28"/>
                 <w:szCs w:val="28"/>
               </w:rPr>
@@ -6076,7 +6330,7 @@
               <w:jc w:val="left"/>
               <w:outlineLvl w:val="0"/>
               <w:rPr>
-                <w:rFonts w:ascii="黑体" w:eastAsia="黑体" w:hAnsi="黑体" w:hint="eastAsia"/>
+                <w:rFonts w:ascii="黑体" w:eastAsia="黑体" w:hAnsi="黑体"/>
                 <w:sz w:val="28"/>
                 <w:szCs w:val="28"/>
               </w:rPr>
@@ -6106,7 +6360,7 @@
               <w:jc w:val="left"/>
               <w:outlineLvl w:val="0"/>
               <w:rPr>
-                <w:rFonts w:ascii="黑体" w:eastAsia="黑体" w:hAnsi="黑体" w:hint="eastAsia"/>
+                <w:rFonts w:ascii="黑体" w:eastAsia="黑体" w:hAnsi="黑体"/>
                 <w:sz w:val="28"/>
                 <w:szCs w:val="28"/>
               </w:rPr>
@@ -6356,7 +6610,25 @@
                 <w:sz w:val="28"/>
                 <w:szCs w:val="28"/>
               </w:rPr>
-              <w:t>重写15个oa_xxx_portal包中基于Struts1的后台Action</w:t>
+              <w:t>重写15个</w:t>
+            </w:r>
+            <w:proofErr w:type="spellStart"/>
+            <w:r>
+              <w:rPr>
+                <w:rFonts w:ascii="黑体" w:eastAsia="黑体" w:hAnsi="黑体" w:hint="eastAsia"/>
+                <w:sz w:val="28"/>
+                <w:szCs w:val="28"/>
+              </w:rPr>
+              <w:t>oa_xxx_portal</w:t>
+            </w:r>
+            <w:proofErr w:type="spellEnd"/>
+            <w:r>
+              <w:rPr>
+                <w:rFonts w:ascii="黑体" w:eastAsia="黑体" w:hAnsi="黑体" w:hint="eastAsia"/>
+                <w:sz w:val="28"/>
+                <w:szCs w:val="28"/>
+              </w:rPr>
+              <w:t>包中基于Struts1的后台Action</w:t>
             </w:r>
           </w:p>
         </w:tc>
@@ -6679,7 +6951,7 @@
               <w:jc w:val="left"/>
               <w:outlineLvl w:val="0"/>
               <w:rPr>
-                <w:rFonts w:ascii="黑体" w:eastAsia="黑体" w:hAnsi="黑体" w:hint="eastAsia"/>
+                <w:rFonts w:ascii="黑体" w:eastAsia="黑体" w:hAnsi="黑体"/>
                 <w:sz w:val="28"/>
                 <w:szCs w:val="28"/>
               </w:rPr>
@@ -6706,7 +6978,7 @@
               <w:jc w:val="left"/>
               <w:outlineLvl w:val="0"/>
               <w:rPr>
-                <w:rFonts w:ascii="黑体" w:eastAsia="黑体" w:hAnsi="黑体" w:hint="eastAsia"/>
+                <w:rFonts w:ascii="黑体" w:eastAsia="黑体" w:hAnsi="黑体"/>
                 <w:sz w:val="28"/>
                 <w:szCs w:val="28"/>
               </w:rPr>
@@ -6832,7 +7104,7 @@
               <w:jc w:val="left"/>
               <w:outlineLvl w:val="0"/>
               <w:rPr>
-                <w:rFonts w:ascii="黑体" w:eastAsia="黑体" w:hAnsi="黑体" w:hint="eastAsia"/>
+                <w:rFonts w:ascii="黑体" w:eastAsia="黑体" w:hAnsi="黑体"/>
                 <w:sz w:val="28"/>
                 <w:szCs w:val="28"/>
               </w:rPr>
@@ -6956,7 +7228,7 @@
               <w:jc w:val="left"/>
               <w:outlineLvl w:val="0"/>
               <w:rPr>
-                <w:rFonts w:ascii="黑体" w:eastAsia="黑体" w:hAnsi="黑体" w:hint="eastAsia"/>
+                <w:rFonts w:ascii="黑体" w:eastAsia="黑体" w:hAnsi="黑体"/>
                 <w:sz w:val="28"/>
                 <w:szCs w:val="28"/>
               </w:rPr>
@@ -7044,7 +7316,7 @@
       <w:pPr>
         <w:ind w:firstLineChars="200" w:firstLine="600"/>
         <w:rPr>
-          <w:rFonts w:ascii="仿宋_GB2312" w:eastAsia="仿宋_GB2312" w:hAnsi="仿宋_GB2312" w:hint="eastAsia"/>
+          <w:rFonts w:ascii="仿宋_GB2312" w:eastAsia="仿宋_GB2312" w:hAnsi="仿宋_GB2312"/>
           <w:sz w:val="30"/>
           <w:szCs w:val="30"/>
         </w:rPr>
@@ -7220,7 +7492,7 @@
       <w:pPr>
         <w:spacing w:line="360" w:lineRule="auto"/>
         <w:rPr>
-          <w:rFonts w:ascii="仿宋_GB2312" w:eastAsia="仿宋_GB2312" w:hAnsi="仿宋_GB2312" w:hint="eastAsia"/>
+          <w:rFonts w:ascii="仿宋_GB2312" w:eastAsia="仿宋_GB2312" w:hAnsi="仿宋_GB2312"/>
           <w:sz w:val="30"/>
           <w:szCs w:val="30"/>
         </w:rPr>
@@ -7341,7 +7613,7 @@
         <w:tblStyle w:val="ab"/>
         <w:tblW w:w="11057" w:type="dxa"/>
         <w:tblInd w:w="-601" w:type="dxa"/>
-        <w:tblLook w:val="04A0"/>
+        <w:tblLook w:val="04A0" w:firstRow="1" w:lastRow="0" w:firstColumn="1" w:lastColumn="0" w:noHBand="0" w:noVBand="1"/>
       </w:tblPr>
       <w:tblGrid>
         <w:gridCol w:w="993"/>
@@ -7360,10 +7632,34 @@
               <w:spacing w:line="560" w:lineRule="exact"/>
               <w:outlineLvl w:val="0"/>
               <w:rPr>
+                <w:rFonts w:ascii="仿宋_GB2312" w:eastAsia="仿宋_GB2312" w:hAnsi="仿宋_GB2312"/>
+                <w:b/>
+                <w:sz w:val="32"/>
+              </w:rPr>
+            </w:pPr>
+            <w:r>
+              <w:rPr>
                 <w:rFonts w:ascii="仿宋_GB2312" w:eastAsia="仿宋_GB2312" w:hAnsi="仿宋_GB2312" w:hint="eastAsia"/>
                 <w:b/>
                 <w:sz w:val="32"/>
               </w:rPr>
+              <w:t>分期</w:t>
+            </w:r>
+          </w:p>
+        </w:tc>
+        <w:tc>
+          <w:tcPr>
+            <w:tcW w:w="1417" w:type="dxa"/>
+          </w:tcPr>
+          <w:p>
+            <w:pPr>
+              <w:spacing w:line="560" w:lineRule="exact"/>
+              <w:outlineLvl w:val="0"/>
+              <w:rPr>
+                <w:rFonts w:ascii="仿宋_GB2312" w:eastAsia="仿宋_GB2312" w:hAnsi="仿宋_GB2312"/>
+                <w:b/>
+                <w:sz w:val="32"/>
+              </w:rPr>
             </w:pPr>
             <w:r>
               <w:rPr>
@@ -7371,13 +7667,13 @@
                 <w:b/>
                 <w:sz w:val="32"/>
               </w:rPr>
-              <w:t>分期</w:t>
-            </w:r>
-          </w:p>
-        </w:tc>
-        <w:tc>
-          <w:tcPr>
-            <w:tcW w:w="1417" w:type="dxa"/>
+              <w:t>阶段</w:t>
+            </w:r>
+          </w:p>
+        </w:tc>
+        <w:tc>
+          <w:tcPr>
+            <w:tcW w:w="1418" w:type="dxa"/>
           </w:tcPr>
           <w:p>
             <w:pPr>
@@ -7395,13 +7691,13 @@
                 <w:b/>
                 <w:sz w:val="32"/>
               </w:rPr>
-              <w:t>阶段</w:t>
-            </w:r>
-          </w:p>
-        </w:tc>
-        <w:tc>
-          <w:tcPr>
-            <w:tcW w:w="1418" w:type="dxa"/>
+              <w:t>时间</w:t>
+            </w:r>
+          </w:p>
+        </w:tc>
+        <w:tc>
+          <w:tcPr>
+            <w:tcW w:w="5637" w:type="dxa"/>
           </w:tcPr>
           <w:p>
             <w:pPr>
@@ -7419,13 +7715,13 @@
                 <w:b/>
                 <w:sz w:val="32"/>
               </w:rPr>
-              <w:t>时间</w:t>
-            </w:r>
-          </w:p>
-        </w:tc>
-        <w:tc>
-          <w:tcPr>
-            <w:tcW w:w="5637" w:type="dxa"/>
+              <w:t>任务</w:t>
+            </w:r>
+          </w:p>
+        </w:tc>
+        <w:tc>
+          <w:tcPr>
+            <w:tcW w:w="1592" w:type="dxa"/>
           </w:tcPr>
           <w:p>
             <w:pPr>
@@ -7443,13 +7739,39 @@
                 <w:b/>
                 <w:sz w:val="32"/>
               </w:rPr>
-              <w:t>任务</w:t>
-            </w:r>
-          </w:p>
-        </w:tc>
-        <w:tc>
-          <w:tcPr>
-            <w:tcW w:w="1592" w:type="dxa"/>
+              <w:t>备注</w:t>
+            </w:r>
+          </w:p>
+        </w:tc>
+      </w:tr>
+      <w:tr>
+        <w:tc>
+          <w:tcPr>
+            <w:tcW w:w="993" w:type="dxa"/>
+          </w:tcPr>
+          <w:p>
+            <w:pPr>
+              <w:spacing w:line="560" w:lineRule="exact"/>
+              <w:outlineLvl w:val="0"/>
+              <w:rPr>
+                <w:rFonts w:ascii="仿宋_GB2312" w:eastAsia="仿宋_GB2312" w:hAnsi="仿宋_GB2312"/>
+                <w:sz w:val="28"/>
+                <w:szCs w:val="28"/>
+              </w:rPr>
+            </w:pPr>
+            <w:r>
+              <w:rPr>
+                <w:rFonts w:ascii="仿宋_GB2312" w:eastAsia="仿宋_GB2312" w:hAnsi="仿宋_GB2312" w:hint="eastAsia"/>
+                <w:sz w:val="28"/>
+                <w:szCs w:val="28"/>
+              </w:rPr>
+              <w:t>一期</w:t>
+            </w:r>
+          </w:p>
+        </w:tc>
+        <w:tc>
+          <w:tcPr>
+            <w:tcW w:w="1417" w:type="dxa"/>
           </w:tcPr>
           <w:p>
             <w:pPr>
@@ -7458,17 +7780,120 @@
               <w:rPr>
                 <w:rFonts w:ascii="仿宋_GB2312" w:eastAsia="仿宋_GB2312" w:hAnsi="仿宋_GB2312"/>
                 <w:b/>
-                <w:sz w:val="32"/>
+                <w:sz w:val="28"/>
+                <w:szCs w:val="28"/>
               </w:rPr>
             </w:pPr>
             <w:r>
               <w:rPr>
                 <w:rFonts w:ascii="仿宋_GB2312" w:eastAsia="仿宋_GB2312" w:hAnsi="仿宋_GB2312" w:hint="eastAsia"/>
+                <w:sz w:val="28"/>
+                <w:szCs w:val="28"/>
+              </w:rPr>
+              <w:t>启动</w:t>
+            </w:r>
+          </w:p>
+        </w:tc>
+        <w:tc>
+          <w:tcPr>
+            <w:tcW w:w="1418" w:type="dxa"/>
+          </w:tcPr>
+          <w:p>
+            <w:pPr>
+              <w:spacing w:line="560" w:lineRule="exact"/>
+              <w:outlineLvl w:val="0"/>
+              <w:rPr>
+                <w:rFonts w:ascii="仿宋_GB2312" w:eastAsia="仿宋_GB2312" w:hAnsi="仿宋_GB2312"/>
+                <w:sz w:val="28"/>
+                <w:szCs w:val="28"/>
+              </w:rPr>
+            </w:pPr>
+            <w:r>
+              <w:rPr>
+                <w:rFonts w:ascii="仿宋_GB2312" w:eastAsia="仿宋_GB2312" w:hAnsi="仿宋_GB2312" w:hint="eastAsia"/>
+                <w:sz w:val="28"/>
+                <w:szCs w:val="28"/>
+              </w:rPr>
+              <w:t>2016</w:t>
+            </w:r>
+            <w:r>
+              <w:rPr>
+                <w:rFonts w:ascii="仿宋_GB2312" w:eastAsia="仿宋_GB2312" w:hAnsi="仿宋_GB2312" w:hint="eastAsia"/>
+                <w:sz w:val="28"/>
+                <w:szCs w:val="28"/>
+              </w:rPr>
+              <w:t>年</w:t>
+            </w:r>
+          </w:p>
+          <w:p>
+            <w:pPr>
+              <w:spacing w:line="560" w:lineRule="exact"/>
+              <w:outlineLvl w:val="0"/>
+              <w:rPr>
+                <w:rFonts w:ascii="仿宋_GB2312" w:eastAsia="仿宋_GB2312" w:hAnsi="仿宋_GB2312"/>
                 <w:b/>
-                <w:sz w:val="32"/>
-              </w:rPr>
-              <w:t>备注</w:t>
-            </w:r>
+                <w:sz w:val="28"/>
+                <w:szCs w:val="28"/>
+              </w:rPr>
+            </w:pPr>
+            <w:r>
+              <w:rPr>
+                <w:rFonts w:ascii="仿宋_GB2312" w:eastAsia="仿宋_GB2312" w:hAnsi="仿宋_GB2312" w:hint="eastAsia"/>
+                <w:sz w:val="28"/>
+                <w:szCs w:val="28"/>
+              </w:rPr>
+              <w:t>3~</w:t>
+            </w:r>
+            <w:r>
+              <w:rPr>
+                <w:rFonts w:ascii="仿宋_GB2312" w:eastAsia="仿宋_GB2312" w:hAnsi="仿宋_GB2312" w:hint="eastAsia"/>
+                <w:sz w:val="28"/>
+                <w:szCs w:val="28"/>
+              </w:rPr>
+              <w:t>4月</w:t>
+            </w:r>
+          </w:p>
+        </w:tc>
+        <w:tc>
+          <w:tcPr>
+            <w:tcW w:w="5637" w:type="dxa"/>
+          </w:tcPr>
+          <w:p>
+            <w:pPr>
+              <w:spacing w:line="560" w:lineRule="exact"/>
+              <w:outlineLvl w:val="0"/>
+              <w:rPr>
+                <w:rFonts w:ascii="仿宋_GB2312" w:eastAsia="仿宋_GB2312" w:hAnsi="仿宋_GB2312"/>
+                <w:b/>
+                <w:sz w:val="28"/>
+                <w:szCs w:val="28"/>
+              </w:rPr>
+            </w:pPr>
+            <w:r>
+              <w:rPr>
+                <w:rFonts w:ascii="仿宋_GB2312" w:eastAsia="仿宋_GB2312" w:hAnsi="仿宋_GB2312" w:hint="eastAsia"/>
+                <w:sz w:val="28"/>
+                <w:szCs w:val="28"/>
+              </w:rPr>
+              <w:t>1. 需求分析，同时做好系统框架设计</w:t>
+            </w:r>
+          </w:p>
+        </w:tc>
+        <w:tc>
+          <w:tcPr>
+            <w:tcW w:w="1592" w:type="dxa"/>
+          </w:tcPr>
+          <w:p>
+            <w:pPr>
+              <w:spacing w:line="560" w:lineRule="exact"/>
+              <w:outlineLvl w:val="0"/>
+              <w:rPr>
+                <w:rFonts w:ascii="仿宋_GB2312" w:eastAsia="仿宋_GB2312" w:hAnsi="仿宋_GB2312"/>
+                <w:b/>
+                <w:sz w:val="28"/>
+                <w:szCs w:val="28"/>
+              </w:rPr>
+            </w:pPr>
           </w:p>
         </w:tc>
       </w:tr>
@@ -7482,19 +7907,11 @@
               <w:spacing w:line="560" w:lineRule="exact"/>
               <w:outlineLvl w:val="0"/>
               <w:rPr>
-                <w:rFonts w:ascii="仿宋_GB2312" w:eastAsia="仿宋_GB2312" w:hAnsi="仿宋_GB2312" w:hint="eastAsia"/>
-                <w:sz w:val="28"/>
-                <w:szCs w:val="28"/>
-              </w:rPr>
-            </w:pPr>
-            <w:r>
-              <w:rPr>
-                <w:rFonts w:ascii="仿宋_GB2312" w:eastAsia="仿宋_GB2312" w:hAnsi="仿宋_GB2312" w:hint="eastAsia"/>
-                <w:sz w:val="28"/>
-                <w:szCs w:val="28"/>
-              </w:rPr>
-              <w:t>一期</w:t>
-            </w:r>
+                <w:rFonts w:ascii="仿宋_GB2312" w:eastAsia="仿宋_GB2312" w:hAnsi="仿宋_GB2312"/>
+                <w:sz w:val="28"/>
+                <w:szCs w:val="28"/>
+              </w:rPr>
+            </w:pPr>
           </w:p>
         </w:tc>
         <w:tc>
@@ -7518,7 +7935,7 @@
                 <w:sz w:val="28"/>
                 <w:szCs w:val="28"/>
               </w:rPr>
-              <w:t>启动</w:t>
+              <w:t>系统开发</w:t>
             </w:r>
           </w:p>
         </w:tc>
@@ -7531,7 +7948,7 @@
               <w:spacing w:line="560" w:lineRule="exact"/>
               <w:outlineLvl w:val="0"/>
               <w:rPr>
-                <w:rFonts w:ascii="仿宋_GB2312" w:eastAsia="仿宋_GB2312" w:hAnsi="仿宋_GB2312" w:hint="eastAsia"/>
+                <w:rFonts w:ascii="仿宋_GB2312" w:eastAsia="仿宋_GB2312" w:hAnsi="仿宋_GB2312"/>
                 <w:sz w:val="28"/>
                 <w:szCs w:val="28"/>
               </w:rPr>
@@ -7570,7 +7987,7 @@
                 <w:sz w:val="28"/>
                 <w:szCs w:val="28"/>
               </w:rPr>
-              <w:t>3~</w:t>
+              <w:t>5</w:t>
             </w:r>
             <w:r>
               <w:rPr>
@@ -7578,7 +7995,15 @@
                 <w:sz w:val="28"/>
                 <w:szCs w:val="28"/>
               </w:rPr>
-              <w:t>4月</w:t>
+              <w:t>~</w:t>
+            </w:r>
+            <w:r>
+              <w:rPr>
+                <w:rFonts w:ascii="仿宋_GB2312" w:eastAsia="仿宋_GB2312" w:hAnsi="仿宋_GB2312" w:hint="eastAsia"/>
+                <w:sz w:val="28"/>
+                <w:szCs w:val="28"/>
+              </w:rPr>
+              <w:t>7月</w:t>
             </w:r>
           </w:p>
         </w:tc>
@@ -7589,7 +8014,24 @@
           <w:p>
             <w:pPr>
               <w:spacing w:line="560" w:lineRule="exact"/>
-              <w:outlineLvl w:val="0"/>
+              <w:rPr>
+                <w:rFonts w:ascii="仿宋_GB2312" w:eastAsia="仿宋_GB2312" w:hAnsi="仿宋_GB2312"/>
+                <w:sz w:val="28"/>
+                <w:szCs w:val="28"/>
+              </w:rPr>
+            </w:pPr>
+            <w:r>
+              <w:rPr>
+                <w:rFonts w:ascii="仿宋_GB2312" w:eastAsia="仿宋_GB2312" w:hAnsi="仿宋_GB2312" w:hint="eastAsia"/>
+                <w:sz w:val="28"/>
+                <w:szCs w:val="28"/>
+              </w:rPr>
+              <w:t>1. 完成所有系统功能开发</w:t>
+            </w:r>
+          </w:p>
+          <w:p>
+            <w:pPr>
+              <w:spacing w:line="560" w:lineRule="exact"/>
               <w:rPr>
                 <w:rFonts w:ascii="仿宋_GB2312" w:eastAsia="仿宋_GB2312" w:hAnsi="仿宋_GB2312"/>
                 <w:b/>
@@ -7597,14 +8039,6 @@
                 <w:szCs w:val="28"/>
               </w:rPr>
             </w:pPr>
-            <w:r>
-              <w:rPr>
-                <w:rFonts w:ascii="仿宋_GB2312" w:eastAsia="仿宋_GB2312" w:hAnsi="仿宋_GB2312" w:hint="eastAsia"/>
-                <w:sz w:val="28"/>
-                <w:szCs w:val="28"/>
-              </w:rPr>
-              <w:t>1. 需求分析，同时做好系统框架设计</w:t>
-            </w:r>
           </w:p>
         </w:tc>
         <w:tc>
@@ -7635,7 +8069,7 @@
               <w:spacing w:line="560" w:lineRule="exact"/>
               <w:outlineLvl w:val="0"/>
               <w:rPr>
-                <w:rFonts w:ascii="仿宋_GB2312" w:eastAsia="仿宋_GB2312" w:hAnsi="仿宋_GB2312" w:hint="eastAsia"/>
+                <w:rFonts w:ascii="仿宋_GB2312" w:eastAsia="仿宋_GB2312" w:hAnsi="仿宋_GB2312"/>
                 <w:sz w:val="28"/>
                 <w:szCs w:val="28"/>
               </w:rPr>
@@ -7663,7 +8097,7 @@
                 <w:sz w:val="28"/>
                 <w:szCs w:val="28"/>
               </w:rPr>
-              <w:t>系统开发</w:t>
+              <w:t>B1</w:t>
             </w:r>
           </w:p>
         </w:tc>
@@ -7676,28 +8110,146 @@
               <w:spacing w:line="560" w:lineRule="exact"/>
               <w:outlineLvl w:val="0"/>
               <w:rPr>
+                <w:rFonts w:ascii="仿宋_GB2312" w:eastAsia="仿宋_GB2312" w:hAnsi="仿宋_GB2312"/>
+                <w:sz w:val="28"/>
+                <w:szCs w:val="28"/>
+              </w:rPr>
+            </w:pPr>
+            <w:r>
+              <w:rPr>
                 <w:rFonts w:ascii="仿宋_GB2312" w:eastAsia="仿宋_GB2312" w:hAnsi="仿宋_GB2312" w:hint="eastAsia"/>
                 <w:sz w:val="28"/>
                 <w:szCs w:val="28"/>
               </w:rPr>
-            </w:pPr>
+              <w:t>2016.8</w:t>
+            </w:r>
             <w:r>
               <w:rPr>
                 <w:rFonts w:ascii="仿宋_GB2312" w:eastAsia="仿宋_GB2312" w:hAnsi="仿宋_GB2312" w:hint="eastAsia"/>
                 <w:sz w:val="28"/>
                 <w:szCs w:val="28"/>
               </w:rPr>
-              <w:t>2016</w:t>
-            </w:r>
+              <w:t>月</w:t>
+            </w:r>
+          </w:p>
+        </w:tc>
+        <w:tc>
+          <w:tcPr>
+            <w:tcW w:w="5637" w:type="dxa"/>
+          </w:tcPr>
+          <w:p>
+            <w:pPr>
+              <w:spacing w:line="560" w:lineRule="exact"/>
+              <w:rPr>
+                <w:rFonts w:ascii="仿宋_GB2312" w:eastAsia="仿宋_GB2312" w:hAnsi="仿宋_GB2312"/>
+                <w:sz w:val="28"/>
+                <w:szCs w:val="28"/>
+              </w:rPr>
+            </w:pPr>
             <w:r>
               <w:rPr>
                 <w:rFonts w:ascii="仿宋_GB2312" w:eastAsia="仿宋_GB2312" w:hAnsi="仿宋_GB2312" w:hint="eastAsia"/>
                 <w:sz w:val="28"/>
                 <w:szCs w:val="28"/>
               </w:rPr>
-              <w:t>年</w:t>
-            </w:r>
-          </w:p>
+              <w:t>1. 发布</w:t>
+            </w:r>
+            <w:r>
+              <w:rPr>
+                <w:rFonts w:ascii="仿宋_GB2312" w:eastAsia="仿宋_GB2312" w:hAnsi="仿宋_GB2312" w:hint="eastAsia"/>
+                <w:sz w:val="28"/>
+                <w:szCs w:val="28"/>
+              </w:rPr>
+              <w:t>测试版</w:t>
+            </w:r>
+            <w:r>
+              <w:rPr>
+                <w:rFonts w:ascii="仿宋_GB2312" w:eastAsia="仿宋_GB2312" w:hAnsi="仿宋_GB2312" w:hint="eastAsia"/>
+                <w:sz w:val="28"/>
+                <w:szCs w:val="28"/>
+              </w:rPr>
+              <w:t>B1</w:t>
+            </w:r>
+            <w:r>
+              <w:rPr>
+                <w:rFonts w:ascii="仿宋_GB2312" w:eastAsia="仿宋_GB2312" w:hAnsi="仿宋_GB2312" w:hint="eastAsia"/>
+                <w:sz w:val="28"/>
+                <w:szCs w:val="28"/>
+              </w:rPr>
+              <w:t>，</w:t>
+            </w:r>
+            <w:r>
+              <w:rPr>
+                <w:rFonts w:ascii="仿宋_GB2312" w:eastAsia="仿宋_GB2312" w:hAnsi="仿宋_GB2312" w:hint="eastAsia"/>
+                <w:sz w:val="28"/>
+                <w:szCs w:val="28"/>
+              </w:rPr>
+              <w:t>开发人员内部测试</w:t>
+            </w:r>
+          </w:p>
+        </w:tc>
+        <w:tc>
+          <w:tcPr>
+            <w:tcW w:w="1592" w:type="dxa"/>
+          </w:tcPr>
+          <w:p>
+            <w:pPr>
+              <w:spacing w:line="560" w:lineRule="exact"/>
+              <w:outlineLvl w:val="0"/>
+              <w:rPr>
+                <w:rFonts w:ascii="仿宋_GB2312" w:eastAsia="仿宋_GB2312" w:hAnsi="仿宋_GB2312"/>
+                <w:sz w:val="28"/>
+                <w:szCs w:val="28"/>
+              </w:rPr>
+            </w:pPr>
+          </w:p>
+        </w:tc>
+      </w:tr>
+      <w:tr>
+        <w:tc>
+          <w:tcPr>
+            <w:tcW w:w="993" w:type="dxa"/>
+          </w:tcPr>
+          <w:p>
+            <w:pPr>
+              <w:spacing w:line="560" w:lineRule="exact"/>
+              <w:outlineLvl w:val="0"/>
+              <w:rPr>
+                <w:rFonts w:ascii="仿宋_GB2312" w:eastAsia="仿宋_GB2312" w:hAnsi="仿宋_GB2312"/>
+                <w:sz w:val="28"/>
+                <w:szCs w:val="28"/>
+              </w:rPr>
+            </w:pPr>
+          </w:p>
+        </w:tc>
+        <w:tc>
+          <w:tcPr>
+            <w:tcW w:w="1417" w:type="dxa"/>
+          </w:tcPr>
+          <w:p>
+            <w:pPr>
+              <w:spacing w:line="560" w:lineRule="exact"/>
+              <w:outlineLvl w:val="0"/>
+              <w:rPr>
+                <w:rFonts w:ascii="仿宋_GB2312" w:eastAsia="仿宋_GB2312" w:hAnsi="仿宋_GB2312"/>
+                <w:sz w:val="28"/>
+                <w:szCs w:val="28"/>
+              </w:rPr>
+            </w:pPr>
+            <w:r>
+              <w:rPr>
+                <w:rFonts w:ascii="仿宋_GB2312" w:eastAsia="仿宋_GB2312" w:hAnsi="仿宋_GB2312" w:hint="eastAsia"/>
+                <w:sz w:val="28"/>
+                <w:szCs w:val="28"/>
+              </w:rPr>
+              <w:t>B2</w:t>
+            </w:r>
+          </w:p>
+        </w:tc>
+        <w:tc>
+          <w:tcPr>
+            <w:tcW w:w="1418" w:type="dxa"/>
+          </w:tcPr>
           <w:p>
             <w:pPr>
               <w:spacing w:line="560" w:lineRule="exact"/>
@@ -7715,23 +8267,7 @@
                 <w:sz w:val="28"/>
                 <w:szCs w:val="28"/>
               </w:rPr>
-              <w:t>5</w:t>
-            </w:r>
-            <w:r>
-              <w:rPr>
-                <w:rFonts w:ascii="仿宋_GB2312" w:eastAsia="仿宋_GB2312" w:hAnsi="仿宋_GB2312" w:hint="eastAsia"/>
-                <w:sz w:val="28"/>
-                <w:szCs w:val="28"/>
-              </w:rPr>
-              <w:t>~</w:t>
-            </w:r>
-            <w:r>
-              <w:rPr>
-                <w:rFonts w:ascii="仿宋_GB2312" w:eastAsia="仿宋_GB2312" w:hAnsi="仿宋_GB2312" w:hint="eastAsia"/>
-                <w:sz w:val="28"/>
-                <w:szCs w:val="28"/>
-              </w:rPr>
-              <w:t>7月</w:t>
+              <w:t>2016.9月上旬</w:t>
             </w:r>
           </w:p>
         </w:tc>
@@ -7742,24 +8278,7 @@
           <w:p>
             <w:pPr>
               <w:spacing w:line="560" w:lineRule="exact"/>
-              <w:rPr>
-                <w:rFonts w:ascii="仿宋_GB2312" w:eastAsia="仿宋_GB2312" w:hAnsi="仿宋_GB2312"/>
-                <w:sz w:val="28"/>
-                <w:szCs w:val="28"/>
-              </w:rPr>
-            </w:pPr>
-            <w:r>
-              <w:rPr>
-                <w:rFonts w:ascii="仿宋_GB2312" w:eastAsia="仿宋_GB2312" w:hAnsi="仿宋_GB2312" w:hint="eastAsia"/>
-                <w:sz w:val="28"/>
-                <w:szCs w:val="28"/>
-              </w:rPr>
-              <w:t>1. 完成所有系统功能开发</w:t>
-            </w:r>
-          </w:p>
-          <w:p>
-            <w:pPr>
-              <w:spacing w:line="560" w:lineRule="exact"/>
+              <w:outlineLvl w:val="0"/>
               <w:rPr>
                 <w:rFonts w:ascii="仿宋_GB2312" w:eastAsia="仿宋_GB2312" w:hAnsi="仿宋_GB2312"/>
                 <w:b/>
@@ -7767,6 +8286,14 @@
                 <w:szCs w:val="28"/>
               </w:rPr>
             </w:pPr>
+            <w:r>
+              <w:rPr>
+                <w:rFonts w:ascii="仿宋_GB2312" w:eastAsia="仿宋_GB2312" w:hAnsi="仿宋_GB2312" w:hint="eastAsia"/>
+                <w:sz w:val="28"/>
+                <w:szCs w:val="28"/>
+              </w:rPr>
+              <w:t>1. 发布测试版B2，开发人员内部测试</w:t>
+            </w:r>
           </w:p>
         </w:tc>
         <w:tc>
@@ -7797,16 +8324,40 @@
               <w:spacing w:line="560" w:lineRule="exact"/>
               <w:outlineLvl w:val="0"/>
               <w:rPr>
+                <w:rFonts w:ascii="仿宋_GB2312" w:eastAsia="仿宋_GB2312" w:hAnsi="仿宋_GB2312"/>
+                <w:sz w:val="28"/>
+                <w:szCs w:val="28"/>
+              </w:rPr>
+            </w:pPr>
+          </w:p>
+        </w:tc>
+        <w:tc>
+          <w:tcPr>
+            <w:tcW w:w="1417" w:type="dxa"/>
+          </w:tcPr>
+          <w:p>
+            <w:pPr>
+              <w:spacing w:line="560" w:lineRule="exact"/>
+              <w:outlineLvl w:val="0"/>
+              <w:rPr>
+                <w:rFonts w:ascii="仿宋_GB2312" w:eastAsia="仿宋_GB2312" w:hAnsi="仿宋_GB2312"/>
+                <w:sz w:val="28"/>
+                <w:szCs w:val="28"/>
+              </w:rPr>
+            </w:pPr>
+            <w:r>
+              <w:rPr>
                 <w:rFonts w:ascii="仿宋_GB2312" w:eastAsia="仿宋_GB2312" w:hAnsi="仿宋_GB2312" w:hint="eastAsia"/>
                 <w:sz w:val="28"/>
                 <w:szCs w:val="28"/>
               </w:rPr>
-            </w:pPr>
-          </w:p>
-        </w:tc>
-        <w:tc>
-          <w:tcPr>
-            <w:tcW w:w="1417" w:type="dxa"/>
+              <w:t>B3</w:t>
+            </w:r>
+          </w:p>
+        </w:tc>
+        <w:tc>
+          <w:tcPr>
+            <w:tcW w:w="1418" w:type="dxa"/>
           </w:tcPr>
           <w:p>
             <w:pPr>
@@ -7825,13 +8376,13 @@
                 <w:sz w:val="28"/>
                 <w:szCs w:val="28"/>
               </w:rPr>
-              <w:t>B1</w:t>
-            </w:r>
-          </w:p>
-        </w:tc>
-        <w:tc>
-          <w:tcPr>
-            <w:tcW w:w="1418" w:type="dxa"/>
+              <w:t>2016.9月下旬</w:t>
+            </w:r>
+          </w:p>
+        </w:tc>
+        <w:tc>
+          <w:tcPr>
+            <w:tcW w:w="5637" w:type="dxa"/>
           </w:tcPr>
           <w:p>
             <w:pPr>
@@ -7839,6 +8390,7 @@
               <w:outlineLvl w:val="0"/>
               <w:rPr>
                 <w:rFonts w:ascii="仿宋_GB2312" w:eastAsia="仿宋_GB2312" w:hAnsi="仿宋_GB2312"/>
+                <w:b/>
                 <w:sz w:val="28"/>
                 <w:szCs w:val="28"/>
               </w:rPr>
@@ -7849,70 +8401,7 @@
                 <w:sz w:val="28"/>
                 <w:szCs w:val="28"/>
               </w:rPr>
-              <w:t>2016.8</w:t>
-            </w:r>
-            <w:r>
-              <w:rPr>
-                <w:rFonts w:ascii="仿宋_GB2312" w:eastAsia="仿宋_GB2312" w:hAnsi="仿宋_GB2312" w:hint="eastAsia"/>
-                <w:sz w:val="28"/>
-                <w:szCs w:val="28"/>
-              </w:rPr>
-              <w:t>月</w:t>
-            </w:r>
-          </w:p>
-        </w:tc>
-        <w:tc>
-          <w:tcPr>
-            <w:tcW w:w="5637" w:type="dxa"/>
-          </w:tcPr>
-          <w:p>
-            <w:pPr>
-              <w:spacing w:line="560" w:lineRule="exact"/>
-              <w:rPr>
-                <w:rFonts w:ascii="仿宋_GB2312" w:eastAsia="仿宋_GB2312" w:hAnsi="仿宋_GB2312"/>
-                <w:sz w:val="28"/>
-                <w:szCs w:val="28"/>
-              </w:rPr>
-            </w:pPr>
-            <w:r>
-              <w:rPr>
-                <w:rFonts w:ascii="仿宋_GB2312" w:eastAsia="仿宋_GB2312" w:hAnsi="仿宋_GB2312" w:hint="eastAsia"/>
-                <w:sz w:val="28"/>
-                <w:szCs w:val="28"/>
-              </w:rPr>
-              <w:t>1. 发布</w:t>
-            </w:r>
-            <w:r>
-              <w:rPr>
-                <w:rFonts w:ascii="仿宋_GB2312" w:eastAsia="仿宋_GB2312" w:hAnsi="仿宋_GB2312" w:hint="eastAsia"/>
-                <w:sz w:val="28"/>
-                <w:szCs w:val="28"/>
-              </w:rPr>
-              <w:t>测试版</w:t>
-            </w:r>
-            <w:r>
-              <w:rPr>
-                <w:rFonts w:ascii="仿宋_GB2312" w:eastAsia="仿宋_GB2312" w:hAnsi="仿宋_GB2312" w:hint="eastAsia"/>
-                <w:sz w:val="28"/>
-                <w:szCs w:val="28"/>
-              </w:rPr>
-              <w:t>B1</w:t>
-            </w:r>
-            <w:r>
-              <w:rPr>
-                <w:rFonts w:ascii="仿宋_GB2312" w:eastAsia="仿宋_GB2312" w:hAnsi="仿宋_GB2312" w:hint="eastAsia"/>
-                <w:sz w:val="28"/>
-                <w:szCs w:val="28"/>
-              </w:rPr>
-              <w:t>，</w:t>
-            </w:r>
-            <w:r>
-              <w:rPr>
-                <w:rFonts w:ascii="仿宋_GB2312" w:eastAsia="仿宋_GB2312" w:hAnsi="仿宋_GB2312" w:hint="eastAsia"/>
-                <w:sz w:val="28"/>
-                <w:szCs w:val="28"/>
-              </w:rPr>
-              <w:t>开发人员内部测试</w:t>
+              <w:t>1. 发布测试版B3，开发人员内部测试</w:t>
             </w:r>
           </w:p>
         </w:tc>
@@ -7943,34 +8432,34 @@
               <w:spacing w:line="560" w:lineRule="exact"/>
               <w:outlineLvl w:val="0"/>
               <w:rPr>
+                <w:rFonts w:ascii="仿宋_GB2312" w:eastAsia="仿宋_GB2312" w:hAnsi="仿宋_GB2312"/>
+                <w:sz w:val="28"/>
+                <w:szCs w:val="28"/>
+              </w:rPr>
+            </w:pPr>
+          </w:p>
+        </w:tc>
+        <w:tc>
+          <w:tcPr>
+            <w:tcW w:w="1417" w:type="dxa"/>
+          </w:tcPr>
+          <w:p>
+            <w:pPr>
+              <w:spacing w:line="560" w:lineRule="exact"/>
+              <w:outlineLvl w:val="0"/>
+              <w:rPr>
+                <w:rFonts w:ascii="仿宋_GB2312" w:eastAsia="仿宋_GB2312" w:hAnsi="仿宋_GB2312"/>
+                <w:sz w:val="28"/>
+                <w:szCs w:val="28"/>
+              </w:rPr>
+            </w:pPr>
+            <w:r>
+              <w:rPr>
                 <w:rFonts w:ascii="仿宋_GB2312" w:eastAsia="仿宋_GB2312" w:hAnsi="仿宋_GB2312" w:hint="eastAsia"/>
                 <w:sz w:val="28"/>
                 <w:szCs w:val="28"/>
               </w:rPr>
-            </w:pPr>
-          </w:p>
-        </w:tc>
-        <w:tc>
-          <w:tcPr>
-            <w:tcW w:w="1417" w:type="dxa"/>
-          </w:tcPr>
-          <w:p>
-            <w:pPr>
-              <w:spacing w:line="560" w:lineRule="exact"/>
-              <w:outlineLvl w:val="0"/>
-              <w:rPr>
-                <w:rFonts w:ascii="仿宋_GB2312" w:eastAsia="仿宋_GB2312" w:hAnsi="仿宋_GB2312"/>
-                <w:sz w:val="28"/>
-                <w:szCs w:val="28"/>
-              </w:rPr>
-            </w:pPr>
-            <w:r>
-              <w:rPr>
-                <w:rFonts w:ascii="仿宋_GB2312" w:eastAsia="仿宋_GB2312" w:hAnsi="仿宋_GB2312" w:hint="eastAsia"/>
-                <w:sz w:val="28"/>
-                <w:szCs w:val="28"/>
-              </w:rPr>
-              <w:t>B2</w:t>
+              <w:t>RC</w:t>
             </w:r>
           </w:p>
         </w:tc>
@@ -7995,7 +8484,7 @@
                 <w:sz w:val="28"/>
                 <w:szCs w:val="28"/>
               </w:rPr>
-              <w:t>2016.9月上旬</w:t>
+              <w:t>2016.10</w:t>
             </w:r>
           </w:p>
         </w:tc>
@@ -8020,13 +8509,189 @@
                 <w:sz w:val="28"/>
                 <w:szCs w:val="28"/>
               </w:rPr>
-              <w:t>1. 发布测试版B2，开发人员内部测试</w:t>
+              <w:t>1. 发布Release Candidate版本，部署到客户服务器，由用户试运行测试</w:t>
             </w:r>
           </w:p>
         </w:tc>
         <w:tc>
           <w:tcPr>
             <w:tcW w:w="1592" w:type="dxa"/>
+          </w:tcPr>
+          <w:p>
+            <w:pPr>
+              <w:spacing w:line="560" w:lineRule="exact"/>
+              <w:outlineLvl w:val="0"/>
+              <w:rPr>
+                <w:rFonts w:ascii="仿宋_GB2312" w:eastAsia="仿宋_GB2312" w:hAnsi="仿宋_GB2312"/>
+                <w:sz w:val="28"/>
+                <w:szCs w:val="28"/>
+              </w:rPr>
+            </w:pPr>
+          </w:p>
+        </w:tc>
+      </w:tr>
+      <w:tr>
+        <w:tc>
+          <w:tcPr>
+            <w:tcW w:w="993" w:type="dxa"/>
+          </w:tcPr>
+          <w:p>
+            <w:pPr>
+              <w:spacing w:line="560" w:lineRule="exact"/>
+              <w:outlineLvl w:val="0"/>
+              <w:rPr>
+                <w:rFonts w:ascii="仿宋_GB2312" w:eastAsia="仿宋_GB2312" w:hAnsi="仿宋_GB2312"/>
+                <w:sz w:val="28"/>
+                <w:szCs w:val="28"/>
+              </w:rPr>
+            </w:pPr>
+          </w:p>
+        </w:tc>
+        <w:tc>
+          <w:tcPr>
+            <w:tcW w:w="1417" w:type="dxa"/>
+          </w:tcPr>
+          <w:p>
+            <w:pPr>
+              <w:spacing w:line="560" w:lineRule="exact"/>
+              <w:outlineLvl w:val="0"/>
+              <w:rPr>
+                <w:rFonts w:ascii="仿宋_GB2312" w:eastAsia="仿宋_GB2312" w:hAnsi="仿宋_GB2312"/>
+                <w:sz w:val="28"/>
+                <w:szCs w:val="28"/>
+              </w:rPr>
+            </w:pPr>
+            <w:r>
+              <w:rPr>
+                <w:rFonts w:ascii="仿宋_GB2312" w:eastAsia="仿宋_GB2312" w:hAnsi="仿宋_GB2312" w:hint="eastAsia"/>
+                <w:sz w:val="28"/>
+                <w:szCs w:val="28"/>
+              </w:rPr>
+              <w:t>系统实施</w:t>
+            </w:r>
+          </w:p>
+        </w:tc>
+        <w:tc>
+          <w:tcPr>
+            <w:tcW w:w="1418" w:type="dxa"/>
+          </w:tcPr>
+          <w:p>
+            <w:pPr>
+              <w:spacing w:line="560" w:lineRule="exact"/>
+              <w:outlineLvl w:val="0"/>
+              <w:rPr>
+                <w:rFonts w:ascii="仿宋_GB2312" w:eastAsia="仿宋_GB2312" w:hAnsi="仿宋_GB2312"/>
+                <w:sz w:val="28"/>
+                <w:szCs w:val="28"/>
+              </w:rPr>
+            </w:pPr>
+            <w:r>
+              <w:rPr>
+                <w:rFonts w:ascii="仿宋_GB2312" w:eastAsia="仿宋_GB2312" w:hAnsi="仿宋_GB2312" w:hint="eastAsia"/>
+                <w:sz w:val="28"/>
+                <w:szCs w:val="28"/>
+              </w:rPr>
+              <w:t>2016年</w:t>
+            </w:r>
+          </w:p>
+          <w:p>
+            <w:pPr>
+              <w:spacing w:line="560" w:lineRule="exact"/>
+              <w:outlineLvl w:val="0"/>
+              <w:rPr>
+                <w:rFonts w:ascii="仿宋_GB2312" w:eastAsia="仿宋_GB2312" w:hAnsi="仿宋_GB2312"/>
+                <w:sz w:val="28"/>
+                <w:szCs w:val="28"/>
+              </w:rPr>
+            </w:pPr>
+            <w:r>
+              <w:rPr>
+                <w:rFonts w:ascii="仿宋_GB2312" w:eastAsia="仿宋_GB2312" w:hAnsi="仿宋_GB2312" w:hint="eastAsia"/>
+                <w:sz w:val="28"/>
+                <w:szCs w:val="28"/>
+              </w:rPr>
+              <w:t>10~11月</w:t>
+            </w:r>
+          </w:p>
+        </w:tc>
+        <w:tc>
+          <w:tcPr>
+            <w:tcW w:w="5637" w:type="dxa"/>
+          </w:tcPr>
+          <w:p>
+            <w:pPr>
+              <w:spacing w:line="560" w:lineRule="exact"/>
+              <w:outlineLvl w:val="0"/>
+              <w:rPr>
+                <w:rFonts w:ascii="仿宋_GB2312" w:eastAsia="仿宋_GB2312" w:hAnsi="仿宋_GB2312"/>
+                <w:sz w:val="28"/>
+                <w:szCs w:val="28"/>
+              </w:rPr>
+            </w:pPr>
+            <w:r>
+              <w:rPr>
+                <w:rFonts w:ascii="仿宋_GB2312" w:eastAsia="仿宋_GB2312" w:hAnsi="仿宋_GB2312" w:hint="eastAsia"/>
+                <w:sz w:val="28"/>
+                <w:szCs w:val="28"/>
+              </w:rPr>
+              <w:t>1. 正式上线实施</w:t>
+            </w:r>
+          </w:p>
+        </w:tc>
+        <w:tc>
+          <w:tcPr>
+            <w:tcW w:w="1592" w:type="dxa"/>
+          </w:tcPr>
+          <w:p>
+            <w:pPr>
+              <w:spacing w:line="560" w:lineRule="exact"/>
+              <w:outlineLvl w:val="0"/>
+              <w:rPr>
+                <w:rFonts w:ascii="仿宋_GB2312" w:eastAsia="仿宋_GB2312" w:hAnsi="仿宋_GB2312"/>
+                <w:sz w:val="28"/>
+                <w:szCs w:val="28"/>
+              </w:rPr>
+            </w:pPr>
+          </w:p>
+        </w:tc>
+      </w:tr>
+      <w:tr>
+        <w:tc>
+          <w:tcPr>
+            <w:tcW w:w="993" w:type="dxa"/>
+            <w:vMerge w:val="restart"/>
+          </w:tcPr>
+          <w:p>
+            <w:pPr>
+              <w:spacing w:line="560" w:lineRule="exact"/>
+              <w:outlineLvl w:val="0"/>
+              <w:rPr>
+                <w:rFonts w:ascii="仿宋_GB2312" w:eastAsia="仿宋_GB2312" w:hAnsi="仿宋_GB2312"/>
+                <w:sz w:val="28"/>
+                <w:szCs w:val="28"/>
+              </w:rPr>
+            </w:pPr>
+            <w:r>
+              <w:rPr>
+                <w:rFonts w:ascii="仿宋_GB2312" w:eastAsia="仿宋_GB2312" w:hAnsi="仿宋_GB2312" w:hint="eastAsia"/>
+                <w:sz w:val="28"/>
+                <w:szCs w:val="28"/>
+              </w:rPr>
+              <w:t>二</w:t>
+            </w:r>
+            <w:r>
+              <w:rPr>
+                <w:rFonts w:ascii="仿宋_GB2312" w:eastAsia="仿宋_GB2312" w:hAnsi="仿宋_GB2312" w:hint="eastAsia"/>
+                <w:sz w:val="28"/>
+                <w:szCs w:val="28"/>
+              </w:rPr>
+              <w:t>期</w:t>
+            </w:r>
+          </w:p>
+        </w:tc>
+        <w:tc>
+          <w:tcPr>
+            <w:tcW w:w="1417" w:type="dxa"/>
           </w:tcPr>
           <w:p>
             <w:pPr>
@@ -8039,6 +8704,107 @@
                 <w:szCs w:val="28"/>
               </w:rPr>
             </w:pPr>
+            <w:r>
+              <w:rPr>
+                <w:rFonts w:ascii="仿宋_GB2312" w:eastAsia="仿宋_GB2312" w:hAnsi="仿宋_GB2312" w:hint="eastAsia"/>
+                <w:sz w:val="28"/>
+                <w:szCs w:val="28"/>
+              </w:rPr>
+              <w:t>系统开发</w:t>
+            </w:r>
+          </w:p>
+        </w:tc>
+        <w:tc>
+          <w:tcPr>
+            <w:tcW w:w="1418" w:type="dxa"/>
+          </w:tcPr>
+          <w:p>
+            <w:pPr>
+              <w:spacing w:line="560" w:lineRule="exact"/>
+              <w:outlineLvl w:val="0"/>
+              <w:rPr>
+                <w:rFonts w:ascii="仿宋_GB2312" w:eastAsia="仿宋_GB2312" w:hAnsi="仿宋_GB2312"/>
+                <w:sz w:val="28"/>
+                <w:szCs w:val="28"/>
+              </w:rPr>
+            </w:pPr>
+            <w:r>
+              <w:rPr>
+                <w:rFonts w:ascii="仿宋_GB2312" w:eastAsia="仿宋_GB2312" w:hAnsi="仿宋_GB2312" w:hint="eastAsia"/>
+                <w:sz w:val="28"/>
+                <w:szCs w:val="28"/>
+              </w:rPr>
+              <w:t>201</w:t>
+            </w:r>
+            <w:r>
+              <w:rPr>
+                <w:rFonts w:ascii="仿宋_GB2312" w:eastAsia="仿宋_GB2312" w:hAnsi="仿宋_GB2312" w:hint="eastAsia"/>
+                <w:sz w:val="28"/>
+                <w:szCs w:val="28"/>
+              </w:rPr>
+              <w:t>7年</w:t>
+            </w:r>
+          </w:p>
+          <w:p>
+            <w:pPr>
+              <w:spacing w:line="560" w:lineRule="exact"/>
+              <w:outlineLvl w:val="0"/>
+              <w:rPr>
+                <w:rFonts w:ascii="仿宋_GB2312" w:eastAsia="仿宋_GB2312" w:hAnsi="仿宋_GB2312"/>
+                <w:sz w:val="28"/>
+                <w:szCs w:val="28"/>
+              </w:rPr>
+            </w:pPr>
+            <w:r>
+              <w:rPr>
+                <w:rFonts w:ascii="仿宋_GB2312" w:eastAsia="仿宋_GB2312" w:hAnsi="仿宋_GB2312" w:hint="eastAsia"/>
+                <w:sz w:val="28"/>
+                <w:szCs w:val="28"/>
+              </w:rPr>
+              <w:t>1~3月</w:t>
+            </w:r>
+          </w:p>
+        </w:tc>
+        <w:tc>
+          <w:tcPr>
+            <w:tcW w:w="5637" w:type="dxa"/>
+          </w:tcPr>
+          <w:p>
+            <w:pPr>
+              <w:spacing w:line="560" w:lineRule="exact"/>
+              <w:outlineLvl w:val="0"/>
+              <w:rPr>
+                <w:rFonts w:ascii="仿宋_GB2312" w:eastAsia="仿宋_GB2312" w:hAnsi="仿宋_GB2312"/>
+                <w:b/>
+                <w:sz w:val="28"/>
+                <w:szCs w:val="28"/>
+              </w:rPr>
+            </w:pPr>
+            <w:r>
+              <w:rPr>
+                <w:rFonts w:ascii="仿宋_GB2312" w:eastAsia="仿宋_GB2312" w:hAnsi="仿宋_GB2312" w:hint="eastAsia"/>
+                <w:sz w:val="28"/>
+                <w:szCs w:val="28"/>
+              </w:rPr>
+              <w:t>1. 完成所有系统功能开发</w:t>
+            </w:r>
+          </w:p>
+        </w:tc>
+        <w:tc>
+          <w:tcPr>
+            <w:tcW w:w="1592" w:type="dxa"/>
+          </w:tcPr>
+          <w:p>
+            <w:pPr>
+              <w:spacing w:line="560" w:lineRule="exact"/>
+              <w:outlineLvl w:val="0"/>
+              <w:rPr>
+                <w:rFonts w:ascii="仿宋_GB2312" w:eastAsia="仿宋_GB2312" w:hAnsi="仿宋_GB2312"/>
+                <w:b/>
+                <w:sz w:val="28"/>
+                <w:szCs w:val="28"/>
+              </w:rPr>
+            </w:pPr>
           </w:p>
         </w:tc>
       </w:tr>
@@ -8046,13 +8812,14 @@
         <w:tc>
           <w:tcPr>
             <w:tcW w:w="993" w:type="dxa"/>
+            <w:vMerge/>
           </w:tcPr>
           <w:p>
             <w:pPr>
               <w:spacing w:line="560" w:lineRule="exact"/>
               <w:outlineLvl w:val="0"/>
               <w:rPr>
-                <w:rFonts w:ascii="仿宋_GB2312" w:eastAsia="仿宋_GB2312" w:hAnsi="仿宋_GB2312" w:hint="eastAsia"/>
+                <w:rFonts w:ascii="仿宋_GB2312" w:eastAsia="仿宋_GB2312" w:hAnsi="仿宋_GB2312"/>
                 <w:sz w:val="28"/>
                 <w:szCs w:val="28"/>
               </w:rPr>
@@ -8062,30 +8829,6 @@
         <w:tc>
           <w:tcPr>
             <w:tcW w:w="1417" w:type="dxa"/>
-          </w:tcPr>
-          <w:p>
-            <w:pPr>
-              <w:spacing w:line="560" w:lineRule="exact"/>
-              <w:outlineLvl w:val="0"/>
-              <w:rPr>
-                <w:rFonts w:ascii="仿宋_GB2312" w:eastAsia="仿宋_GB2312" w:hAnsi="仿宋_GB2312"/>
-                <w:sz w:val="28"/>
-                <w:szCs w:val="28"/>
-              </w:rPr>
-            </w:pPr>
-            <w:r>
-              <w:rPr>
-                <w:rFonts w:ascii="仿宋_GB2312" w:eastAsia="仿宋_GB2312" w:hAnsi="仿宋_GB2312" w:hint="eastAsia"/>
-                <w:sz w:val="28"/>
-                <w:szCs w:val="28"/>
-              </w:rPr>
-              <w:t>B3</w:t>
-            </w:r>
-          </w:p>
-        </w:tc>
-        <w:tc>
-          <w:tcPr>
-            <w:tcW w:w="1418" w:type="dxa"/>
           </w:tcPr>
           <w:p>
             <w:pPr>
@@ -8104,13 +8847,167 @@
                 <w:sz w:val="28"/>
                 <w:szCs w:val="28"/>
               </w:rPr>
-              <w:t>2016.9月下旬</w:t>
+              <w:t>B1</w:t>
+            </w:r>
+          </w:p>
+        </w:tc>
+        <w:tc>
+          <w:tcPr>
+            <w:tcW w:w="1418" w:type="dxa"/>
+          </w:tcPr>
+          <w:p>
+            <w:pPr>
+              <w:spacing w:line="560" w:lineRule="exact"/>
+              <w:outlineLvl w:val="0"/>
+              <w:rPr>
+                <w:rFonts w:ascii="仿宋_GB2312" w:eastAsia="仿宋_GB2312" w:hAnsi="仿宋_GB2312"/>
+                <w:sz w:val="28"/>
+                <w:szCs w:val="28"/>
+              </w:rPr>
+            </w:pPr>
+            <w:r>
+              <w:rPr>
+                <w:rFonts w:ascii="仿宋_GB2312" w:eastAsia="仿宋_GB2312" w:hAnsi="仿宋_GB2312" w:hint="eastAsia"/>
+                <w:sz w:val="28"/>
+                <w:szCs w:val="28"/>
+              </w:rPr>
+              <w:t>2017</w:t>
+            </w:r>
+            <w:r>
+              <w:rPr>
+                <w:rFonts w:ascii="仿宋_GB2312" w:eastAsia="仿宋_GB2312" w:hAnsi="仿宋_GB2312" w:hint="eastAsia"/>
+                <w:sz w:val="28"/>
+                <w:szCs w:val="28"/>
+              </w:rPr>
+              <w:t>.</w:t>
+            </w:r>
+            <w:r>
+              <w:rPr>
+                <w:rFonts w:ascii="仿宋_GB2312" w:eastAsia="仿宋_GB2312" w:hAnsi="仿宋_GB2312" w:hint="eastAsia"/>
+                <w:sz w:val="28"/>
+                <w:szCs w:val="28"/>
+              </w:rPr>
+              <w:t>4月</w:t>
             </w:r>
           </w:p>
         </w:tc>
         <w:tc>
           <w:tcPr>
             <w:tcW w:w="5637" w:type="dxa"/>
+          </w:tcPr>
+          <w:p>
+            <w:pPr>
+              <w:spacing w:line="560" w:lineRule="exact"/>
+              <w:rPr>
+                <w:rFonts w:ascii="仿宋_GB2312" w:eastAsia="仿宋_GB2312" w:hAnsi="仿宋_GB2312"/>
+                <w:sz w:val="28"/>
+                <w:szCs w:val="28"/>
+              </w:rPr>
+            </w:pPr>
+            <w:r>
+              <w:rPr>
+                <w:rFonts w:ascii="仿宋_GB2312" w:eastAsia="仿宋_GB2312" w:hAnsi="仿宋_GB2312" w:hint="eastAsia"/>
+                <w:sz w:val="28"/>
+                <w:szCs w:val="28"/>
+              </w:rPr>
+              <w:t>1. 发布</w:t>
+            </w:r>
+            <w:r>
+              <w:rPr>
+                <w:rFonts w:ascii="仿宋_GB2312" w:eastAsia="仿宋_GB2312" w:hAnsi="仿宋_GB2312" w:hint="eastAsia"/>
+                <w:sz w:val="28"/>
+                <w:szCs w:val="28"/>
+              </w:rPr>
+              <w:t>测试版</w:t>
+            </w:r>
+            <w:r>
+              <w:rPr>
+                <w:rFonts w:ascii="仿宋_GB2312" w:eastAsia="仿宋_GB2312" w:hAnsi="仿宋_GB2312" w:hint="eastAsia"/>
+                <w:sz w:val="28"/>
+                <w:szCs w:val="28"/>
+              </w:rPr>
+              <w:t>B1</w:t>
+            </w:r>
+            <w:r>
+              <w:rPr>
+                <w:rFonts w:ascii="仿宋_GB2312" w:eastAsia="仿宋_GB2312" w:hAnsi="仿宋_GB2312" w:hint="eastAsia"/>
+                <w:sz w:val="28"/>
+                <w:szCs w:val="28"/>
+              </w:rPr>
+              <w:t>，</w:t>
+            </w:r>
+            <w:r>
+              <w:rPr>
+                <w:rFonts w:ascii="仿宋_GB2312" w:eastAsia="仿宋_GB2312" w:hAnsi="仿宋_GB2312" w:hint="eastAsia"/>
+                <w:sz w:val="28"/>
+                <w:szCs w:val="28"/>
+              </w:rPr>
+              <w:t>开发人员内部测试</w:t>
+            </w:r>
+          </w:p>
+        </w:tc>
+        <w:tc>
+          <w:tcPr>
+            <w:tcW w:w="1592" w:type="dxa"/>
+          </w:tcPr>
+          <w:p>
+            <w:pPr>
+              <w:spacing w:line="560" w:lineRule="exact"/>
+              <w:outlineLvl w:val="0"/>
+              <w:rPr>
+                <w:rFonts w:ascii="仿宋_GB2312" w:eastAsia="仿宋_GB2312" w:hAnsi="仿宋_GB2312"/>
+                <w:sz w:val="28"/>
+                <w:szCs w:val="28"/>
+              </w:rPr>
+            </w:pPr>
+          </w:p>
+        </w:tc>
+      </w:tr>
+      <w:tr>
+        <w:tc>
+          <w:tcPr>
+            <w:tcW w:w="993" w:type="dxa"/>
+            <w:vMerge/>
+          </w:tcPr>
+          <w:p>
+            <w:pPr>
+              <w:spacing w:line="560" w:lineRule="exact"/>
+              <w:outlineLvl w:val="0"/>
+              <w:rPr>
+                <w:rFonts w:ascii="仿宋_GB2312" w:eastAsia="仿宋_GB2312" w:hAnsi="仿宋_GB2312"/>
+                <w:sz w:val="28"/>
+                <w:szCs w:val="28"/>
+              </w:rPr>
+            </w:pPr>
+          </w:p>
+        </w:tc>
+        <w:tc>
+          <w:tcPr>
+            <w:tcW w:w="1417" w:type="dxa"/>
+          </w:tcPr>
+          <w:p>
+            <w:pPr>
+              <w:spacing w:line="560" w:lineRule="exact"/>
+              <w:outlineLvl w:val="0"/>
+              <w:rPr>
+                <w:rFonts w:ascii="仿宋_GB2312" w:eastAsia="仿宋_GB2312" w:hAnsi="仿宋_GB2312"/>
+                <w:sz w:val="28"/>
+                <w:szCs w:val="28"/>
+              </w:rPr>
+            </w:pPr>
+            <w:r>
+              <w:rPr>
+                <w:rFonts w:ascii="仿宋_GB2312" w:eastAsia="仿宋_GB2312" w:hAnsi="仿宋_GB2312" w:hint="eastAsia"/>
+                <w:sz w:val="28"/>
+                <w:szCs w:val="28"/>
+              </w:rPr>
+              <w:t>B2</w:t>
+            </w:r>
+          </w:p>
+        </w:tc>
+        <w:tc>
+          <w:tcPr>
+            <w:tcW w:w="1418" w:type="dxa"/>
           </w:tcPr>
           <w:p>
             <w:pPr>
@@ -8129,7 +9026,56 @@
                 <w:sz w:val="28"/>
                 <w:szCs w:val="28"/>
               </w:rPr>
-              <w:t>1. 发布测试版B3，开发人员内部测试</w:t>
+              <w:t>2017</w:t>
+            </w:r>
+            <w:r>
+              <w:rPr>
+                <w:rFonts w:ascii="仿宋_GB2312" w:eastAsia="仿宋_GB2312" w:hAnsi="仿宋_GB2312" w:hint="eastAsia"/>
+                <w:sz w:val="28"/>
+                <w:szCs w:val="28"/>
+              </w:rPr>
+              <w:t>.</w:t>
+            </w:r>
+            <w:r>
+              <w:rPr>
+                <w:rFonts w:ascii="仿宋_GB2312" w:eastAsia="仿宋_GB2312" w:hAnsi="仿宋_GB2312" w:hint="eastAsia"/>
+                <w:sz w:val="28"/>
+                <w:szCs w:val="28"/>
+              </w:rPr>
+              <w:t>5</w:t>
+            </w:r>
+            <w:r>
+              <w:rPr>
+                <w:rFonts w:ascii="仿宋_GB2312" w:eastAsia="仿宋_GB2312" w:hAnsi="仿宋_GB2312" w:hint="eastAsia"/>
+                <w:sz w:val="28"/>
+                <w:szCs w:val="28"/>
+              </w:rPr>
+              <w:t>月上旬</w:t>
+            </w:r>
+          </w:p>
+        </w:tc>
+        <w:tc>
+          <w:tcPr>
+            <w:tcW w:w="5637" w:type="dxa"/>
+          </w:tcPr>
+          <w:p>
+            <w:pPr>
+              <w:spacing w:line="560" w:lineRule="exact"/>
+              <w:outlineLvl w:val="0"/>
+              <w:rPr>
+                <w:rFonts w:ascii="仿宋_GB2312" w:eastAsia="仿宋_GB2312" w:hAnsi="仿宋_GB2312"/>
+                <w:b/>
+                <w:sz w:val="28"/>
+                <w:szCs w:val="28"/>
+              </w:rPr>
+            </w:pPr>
+            <w:r>
+              <w:rPr>
+                <w:rFonts w:ascii="仿宋_GB2312" w:eastAsia="仿宋_GB2312" w:hAnsi="仿宋_GB2312" w:hint="eastAsia"/>
+                <w:sz w:val="28"/>
+                <w:szCs w:val="28"/>
+              </w:rPr>
+              <w:t>1. 发布测试版B2，开发人员内部测试</w:t>
             </w:r>
           </w:p>
         </w:tc>
@@ -8143,6 +9089,7 @@
               <w:outlineLvl w:val="0"/>
               <w:rPr>
                 <w:rFonts w:ascii="仿宋_GB2312" w:eastAsia="仿宋_GB2312" w:hAnsi="仿宋_GB2312"/>
+                <w:b/>
                 <w:sz w:val="28"/>
                 <w:szCs w:val="28"/>
               </w:rPr>
@@ -8154,40 +9101,41 @@
         <w:tc>
           <w:tcPr>
             <w:tcW w:w="993" w:type="dxa"/>
+            <w:vMerge/>
           </w:tcPr>
           <w:p>
             <w:pPr>
               <w:spacing w:line="560" w:lineRule="exact"/>
               <w:outlineLvl w:val="0"/>
               <w:rPr>
+                <w:rFonts w:ascii="仿宋_GB2312" w:eastAsia="仿宋_GB2312" w:hAnsi="仿宋_GB2312"/>
+                <w:sz w:val="28"/>
+                <w:szCs w:val="28"/>
+              </w:rPr>
+            </w:pPr>
+          </w:p>
+        </w:tc>
+        <w:tc>
+          <w:tcPr>
+            <w:tcW w:w="1417" w:type="dxa"/>
+          </w:tcPr>
+          <w:p>
+            <w:pPr>
+              <w:spacing w:line="560" w:lineRule="exact"/>
+              <w:outlineLvl w:val="0"/>
+              <w:rPr>
+                <w:rFonts w:ascii="仿宋_GB2312" w:eastAsia="仿宋_GB2312" w:hAnsi="仿宋_GB2312"/>
+                <w:sz w:val="28"/>
+                <w:szCs w:val="28"/>
+              </w:rPr>
+            </w:pPr>
+            <w:r>
+              <w:rPr>
                 <w:rFonts w:ascii="仿宋_GB2312" w:eastAsia="仿宋_GB2312" w:hAnsi="仿宋_GB2312" w:hint="eastAsia"/>
                 <w:sz w:val="28"/>
                 <w:szCs w:val="28"/>
               </w:rPr>
-            </w:pPr>
-          </w:p>
-        </w:tc>
-        <w:tc>
-          <w:tcPr>
-            <w:tcW w:w="1417" w:type="dxa"/>
-          </w:tcPr>
-          <w:p>
-            <w:pPr>
-              <w:spacing w:line="560" w:lineRule="exact"/>
-              <w:outlineLvl w:val="0"/>
-              <w:rPr>
-                <w:rFonts w:ascii="仿宋_GB2312" w:eastAsia="仿宋_GB2312" w:hAnsi="仿宋_GB2312"/>
-                <w:sz w:val="28"/>
-                <w:szCs w:val="28"/>
-              </w:rPr>
-            </w:pPr>
-            <w:r>
-              <w:rPr>
-                <w:rFonts w:ascii="仿宋_GB2312" w:eastAsia="仿宋_GB2312" w:hAnsi="仿宋_GB2312" w:hint="eastAsia"/>
-                <w:sz w:val="28"/>
-                <w:szCs w:val="28"/>
-              </w:rPr>
-              <w:t>RC</w:t>
+              <w:t>B3</w:t>
             </w:r>
           </w:p>
         </w:tc>
@@ -8212,7 +9160,31 @@
                 <w:sz w:val="28"/>
                 <w:szCs w:val="28"/>
               </w:rPr>
-              <w:t>2016.10</w:t>
+              <w:t>2017</w:t>
+            </w:r>
+            <w:r>
+              <w:rPr>
+                <w:rFonts w:ascii="仿宋_GB2312" w:eastAsia="仿宋_GB2312" w:hAnsi="仿宋_GB2312" w:hint="eastAsia"/>
+                <w:sz w:val="28"/>
+                <w:szCs w:val="28"/>
+              </w:rPr>
+              <w:t>.</w:t>
+            </w:r>
+            <w:r>
+              <w:rPr>
+                <w:rFonts w:ascii="仿宋_GB2312" w:eastAsia="仿宋_GB2312" w:hAnsi="仿宋_GB2312" w:hint="eastAsia"/>
+                <w:sz w:val="28"/>
+                <w:szCs w:val="28"/>
+              </w:rPr>
+              <w:t>5</w:t>
+            </w:r>
+            <w:r>
+              <w:rPr>
+                <w:rFonts w:ascii="仿宋_GB2312" w:eastAsia="仿宋_GB2312" w:hAnsi="仿宋_GB2312" w:hint="eastAsia"/>
+                <w:sz w:val="28"/>
+                <w:szCs w:val="28"/>
+              </w:rPr>
+              <w:t>月下旬</w:t>
             </w:r>
           </w:p>
         </w:tc>
@@ -8237,7 +9209,7 @@
                 <w:sz w:val="28"/>
                 <w:szCs w:val="28"/>
               </w:rPr>
-              <w:t>1. 发布Release Candidate版本，部署到客户服务器，由用户试运行测试</w:t>
+              <w:t>1. 发布测试版B3，开发人员内部测试</w:t>
             </w:r>
           </w:p>
         </w:tc>
@@ -8262,22 +9234,47 @@
         <w:tc>
           <w:tcPr>
             <w:tcW w:w="993" w:type="dxa"/>
+            <w:vMerge/>
           </w:tcPr>
           <w:p>
             <w:pPr>
               <w:spacing w:line="560" w:lineRule="exact"/>
               <w:outlineLvl w:val="0"/>
               <w:rPr>
+                <w:rFonts w:ascii="仿宋_GB2312" w:eastAsia="仿宋_GB2312" w:hAnsi="仿宋_GB2312"/>
+                <w:sz w:val="28"/>
+                <w:szCs w:val="28"/>
+              </w:rPr>
+            </w:pPr>
+          </w:p>
+        </w:tc>
+        <w:tc>
+          <w:tcPr>
+            <w:tcW w:w="1417" w:type="dxa"/>
+          </w:tcPr>
+          <w:p>
+            <w:pPr>
+              <w:spacing w:line="560" w:lineRule="exact"/>
+              <w:outlineLvl w:val="0"/>
+              <w:rPr>
+                <w:rFonts w:ascii="仿宋_GB2312" w:eastAsia="仿宋_GB2312" w:hAnsi="仿宋_GB2312"/>
+                <w:sz w:val="28"/>
+                <w:szCs w:val="28"/>
+              </w:rPr>
+            </w:pPr>
+            <w:r>
+              <w:rPr>
                 <w:rFonts w:ascii="仿宋_GB2312" w:eastAsia="仿宋_GB2312" w:hAnsi="仿宋_GB2312" w:hint="eastAsia"/>
                 <w:sz w:val="28"/>
                 <w:szCs w:val="28"/>
               </w:rPr>
-            </w:pPr>
-          </w:p>
-        </w:tc>
-        <w:tc>
-          <w:tcPr>
-            <w:tcW w:w="1417" w:type="dxa"/>
+              <w:t>RC</w:t>
+            </w:r>
+          </w:p>
+        </w:tc>
+        <w:tc>
+          <w:tcPr>
+            <w:tcW w:w="1418" w:type="dxa"/>
           </w:tcPr>
           <w:p>
             <w:pPr>
@@ -8285,6 +9282,7 @@
               <w:outlineLvl w:val="0"/>
               <w:rPr>
                 <w:rFonts w:ascii="仿宋_GB2312" w:eastAsia="仿宋_GB2312" w:hAnsi="仿宋_GB2312"/>
+                <w:b/>
                 <w:sz w:val="28"/>
                 <w:szCs w:val="28"/>
               </w:rPr>
@@ -8295,74 +9293,48 @@
                 <w:sz w:val="28"/>
                 <w:szCs w:val="28"/>
               </w:rPr>
-              <w:t>系统实施</w:t>
-            </w:r>
-          </w:p>
-        </w:tc>
-        <w:tc>
-          <w:tcPr>
-            <w:tcW w:w="1418" w:type="dxa"/>
+              <w:t>2017</w:t>
+            </w:r>
+            <w:r>
+              <w:rPr>
+                <w:rFonts w:ascii="仿宋_GB2312" w:eastAsia="仿宋_GB2312" w:hAnsi="仿宋_GB2312" w:hint="eastAsia"/>
+                <w:sz w:val="28"/>
+                <w:szCs w:val="28"/>
+              </w:rPr>
+              <w:t>.</w:t>
+            </w:r>
+            <w:r>
+              <w:rPr>
+                <w:rFonts w:ascii="仿宋_GB2312" w:eastAsia="仿宋_GB2312" w:hAnsi="仿宋_GB2312" w:hint="eastAsia"/>
+                <w:sz w:val="28"/>
+                <w:szCs w:val="28"/>
+              </w:rPr>
+              <w:t>6月</w:t>
+            </w:r>
+          </w:p>
+        </w:tc>
+        <w:tc>
+          <w:tcPr>
+            <w:tcW w:w="5637" w:type="dxa"/>
           </w:tcPr>
           <w:p>
             <w:pPr>
               <w:spacing w:line="560" w:lineRule="exact"/>
               <w:outlineLvl w:val="0"/>
               <w:rPr>
+                <w:rFonts w:ascii="仿宋_GB2312" w:eastAsia="仿宋_GB2312" w:hAnsi="仿宋_GB2312"/>
+                <w:b/>
+                <w:sz w:val="28"/>
+                <w:szCs w:val="28"/>
+              </w:rPr>
+            </w:pPr>
+            <w:r>
+              <w:rPr>
                 <w:rFonts w:ascii="仿宋_GB2312" w:eastAsia="仿宋_GB2312" w:hAnsi="仿宋_GB2312" w:hint="eastAsia"/>
                 <w:sz w:val="28"/>
                 <w:szCs w:val="28"/>
               </w:rPr>
-            </w:pPr>
-            <w:r>
-              <w:rPr>
-                <w:rFonts w:ascii="仿宋_GB2312" w:eastAsia="仿宋_GB2312" w:hAnsi="仿宋_GB2312" w:hint="eastAsia"/>
-                <w:sz w:val="28"/>
-                <w:szCs w:val="28"/>
-              </w:rPr>
-              <w:t>2016年</w:t>
-            </w:r>
-          </w:p>
-          <w:p>
-            <w:pPr>
-              <w:spacing w:line="560" w:lineRule="exact"/>
-              <w:outlineLvl w:val="0"/>
-              <w:rPr>
-                <w:rFonts w:ascii="仿宋_GB2312" w:eastAsia="仿宋_GB2312" w:hAnsi="仿宋_GB2312"/>
-                <w:sz w:val="28"/>
-                <w:szCs w:val="28"/>
-              </w:rPr>
-            </w:pPr>
-            <w:r>
-              <w:rPr>
-                <w:rFonts w:ascii="仿宋_GB2312" w:eastAsia="仿宋_GB2312" w:hAnsi="仿宋_GB2312" w:hint="eastAsia"/>
-                <w:sz w:val="28"/>
-                <w:szCs w:val="28"/>
-              </w:rPr>
-              <w:t>10~11月</w:t>
-            </w:r>
-          </w:p>
-        </w:tc>
-        <w:tc>
-          <w:tcPr>
-            <w:tcW w:w="5637" w:type="dxa"/>
-          </w:tcPr>
-          <w:p>
-            <w:pPr>
-              <w:spacing w:line="560" w:lineRule="exact"/>
-              <w:outlineLvl w:val="0"/>
-              <w:rPr>
-                <w:rFonts w:ascii="仿宋_GB2312" w:eastAsia="仿宋_GB2312" w:hAnsi="仿宋_GB2312"/>
-                <w:sz w:val="28"/>
-                <w:szCs w:val="28"/>
-              </w:rPr>
-            </w:pPr>
-            <w:r>
-              <w:rPr>
-                <w:rFonts w:ascii="仿宋_GB2312" w:eastAsia="仿宋_GB2312" w:hAnsi="仿宋_GB2312" w:hint="eastAsia"/>
-                <w:sz w:val="28"/>
-                <w:szCs w:val="28"/>
-              </w:rPr>
-              <w:t>1. 正式上线实施</w:t>
+              <w:t>1. 发布Release Candidate版本，部署到客户服务器，由用户试运行测试</w:t>
             </w:r>
           </w:p>
         </w:tc>
@@ -8387,17 +9359,57 @@
         <w:tc>
           <w:tcPr>
             <w:tcW w:w="993" w:type="dxa"/>
-            <w:vMerge w:val="restart"/>
+            <w:vMerge/>
           </w:tcPr>
           <w:p>
             <w:pPr>
               <w:spacing w:line="560" w:lineRule="exact"/>
               <w:outlineLvl w:val="0"/>
               <w:rPr>
+                <w:rFonts w:ascii="仿宋_GB2312" w:eastAsia="仿宋_GB2312" w:hAnsi="仿宋_GB2312"/>
+                <w:sz w:val="28"/>
+                <w:szCs w:val="28"/>
+              </w:rPr>
+            </w:pPr>
+          </w:p>
+        </w:tc>
+        <w:tc>
+          <w:tcPr>
+            <w:tcW w:w="1417" w:type="dxa"/>
+          </w:tcPr>
+          <w:p>
+            <w:pPr>
+              <w:spacing w:line="560" w:lineRule="exact"/>
+              <w:outlineLvl w:val="0"/>
+              <w:rPr>
+                <w:rFonts w:ascii="仿宋_GB2312" w:eastAsia="仿宋_GB2312" w:hAnsi="仿宋_GB2312"/>
+                <w:sz w:val="28"/>
+                <w:szCs w:val="28"/>
+              </w:rPr>
+            </w:pPr>
+            <w:r>
+              <w:rPr>
                 <w:rFonts w:ascii="仿宋_GB2312" w:eastAsia="仿宋_GB2312" w:hAnsi="仿宋_GB2312" w:hint="eastAsia"/>
                 <w:sz w:val="28"/>
                 <w:szCs w:val="28"/>
               </w:rPr>
+              <w:t>系统实施</w:t>
+            </w:r>
+          </w:p>
+        </w:tc>
+        <w:tc>
+          <w:tcPr>
+            <w:tcW w:w="1418" w:type="dxa"/>
+          </w:tcPr>
+          <w:p>
+            <w:pPr>
+              <w:spacing w:line="560" w:lineRule="exact"/>
+              <w:outlineLvl w:val="0"/>
+              <w:rPr>
+                <w:rFonts w:ascii="仿宋_GB2312" w:eastAsia="仿宋_GB2312" w:hAnsi="仿宋_GB2312"/>
+                <w:sz w:val="28"/>
+                <w:szCs w:val="28"/>
+              </w:rPr>
             </w:pPr>
             <w:r>
               <w:rPr>
@@ -8405,771 +9417,7 @@
                 <w:sz w:val="28"/>
                 <w:szCs w:val="28"/>
               </w:rPr>
-              <w:t>二</w:t>
-            </w:r>
-            <w:r>
-              <w:rPr>
-                <w:rFonts w:ascii="仿宋_GB2312" w:eastAsia="仿宋_GB2312" w:hAnsi="仿宋_GB2312" w:hint="eastAsia"/>
-                <w:sz w:val="28"/>
-                <w:szCs w:val="28"/>
-              </w:rPr>
-              <w:t>期</w:t>
-            </w:r>
-          </w:p>
-        </w:tc>
-        <w:tc>
-          <w:tcPr>
-            <w:tcW w:w="1417" w:type="dxa"/>
-          </w:tcPr>
-          <w:p>
-            <w:pPr>
-              <w:spacing w:line="560" w:lineRule="exact"/>
-              <w:outlineLvl w:val="0"/>
-              <w:rPr>
-                <w:rFonts w:ascii="仿宋_GB2312" w:eastAsia="仿宋_GB2312" w:hAnsi="仿宋_GB2312"/>
-                <w:b/>
-                <w:sz w:val="28"/>
-                <w:szCs w:val="28"/>
-              </w:rPr>
-            </w:pPr>
-            <w:r>
-              <w:rPr>
-                <w:rFonts w:ascii="仿宋_GB2312" w:eastAsia="仿宋_GB2312" w:hAnsi="仿宋_GB2312" w:hint="eastAsia"/>
-                <w:sz w:val="28"/>
-                <w:szCs w:val="28"/>
-              </w:rPr>
-              <w:t>系统开发</w:t>
-            </w:r>
-          </w:p>
-        </w:tc>
-        <w:tc>
-          <w:tcPr>
-            <w:tcW w:w="1418" w:type="dxa"/>
-          </w:tcPr>
-          <w:p>
-            <w:pPr>
-              <w:spacing w:line="560" w:lineRule="exact"/>
-              <w:outlineLvl w:val="0"/>
-              <w:rPr>
-                <w:rFonts w:ascii="仿宋_GB2312" w:eastAsia="仿宋_GB2312" w:hAnsi="仿宋_GB2312" w:hint="eastAsia"/>
-                <w:sz w:val="28"/>
-                <w:szCs w:val="28"/>
-              </w:rPr>
-            </w:pPr>
-            <w:r>
-              <w:rPr>
-                <w:rFonts w:ascii="仿宋_GB2312" w:eastAsia="仿宋_GB2312" w:hAnsi="仿宋_GB2312" w:hint="eastAsia"/>
-                <w:sz w:val="28"/>
-                <w:szCs w:val="28"/>
-              </w:rPr>
-              <w:t>201</w:t>
-            </w:r>
-            <w:r>
-              <w:rPr>
-                <w:rFonts w:ascii="仿宋_GB2312" w:eastAsia="仿宋_GB2312" w:hAnsi="仿宋_GB2312" w:hint="eastAsia"/>
-                <w:sz w:val="28"/>
-                <w:szCs w:val="28"/>
-              </w:rPr>
-              <w:t>7</w:t>
-            </w:r>
-            <w:r>
-              <w:rPr>
-                <w:rFonts w:ascii="仿宋_GB2312" w:eastAsia="仿宋_GB2312" w:hAnsi="仿宋_GB2312" w:hint="eastAsia"/>
-                <w:sz w:val="28"/>
-                <w:szCs w:val="28"/>
-              </w:rPr>
-              <w:t>年</w:t>
-            </w:r>
-          </w:p>
-          <w:p>
-            <w:pPr>
-              <w:spacing w:line="560" w:lineRule="exact"/>
-              <w:outlineLvl w:val="0"/>
-              <w:rPr>
-                <w:rFonts w:ascii="仿宋_GB2312" w:eastAsia="仿宋_GB2312" w:hAnsi="仿宋_GB2312"/>
-                <w:sz w:val="28"/>
-                <w:szCs w:val="28"/>
-              </w:rPr>
-            </w:pPr>
-            <w:r>
-              <w:rPr>
-                <w:rFonts w:ascii="仿宋_GB2312" w:eastAsia="仿宋_GB2312" w:hAnsi="仿宋_GB2312" w:hint="eastAsia"/>
-                <w:sz w:val="28"/>
-                <w:szCs w:val="28"/>
-              </w:rPr>
-              <w:t>1~3月</w:t>
-            </w:r>
-          </w:p>
-        </w:tc>
-        <w:tc>
-          <w:tcPr>
-            <w:tcW w:w="5637" w:type="dxa"/>
-          </w:tcPr>
-          <w:p>
-            <w:pPr>
-              <w:spacing w:line="560" w:lineRule="exact"/>
-              <w:outlineLvl w:val="0"/>
-              <w:rPr>
-                <w:rFonts w:ascii="仿宋_GB2312" w:eastAsia="仿宋_GB2312" w:hAnsi="仿宋_GB2312"/>
-                <w:b/>
-                <w:sz w:val="28"/>
-                <w:szCs w:val="28"/>
-              </w:rPr>
-            </w:pPr>
-            <w:r>
-              <w:rPr>
-                <w:rFonts w:ascii="仿宋_GB2312" w:eastAsia="仿宋_GB2312" w:hAnsi="仿宋_GB2312" w:hint="eastAsia"/>
-                <w:sz w:val="28"/>
-                <w:szCs w:val="28"/>
-              </w:rPr>
-              <w:t>1. 完成所有系统功能开发</w:t>
-            </w:r>
-          </w:p>
-        </w:tc>
-        <w:tc>
-          <w:tcPr>
-            <w:tcW w:w="1592" w:type="dxa"/>
-          </w:tcPr>
-          <w:p>
-            <w:pPr>
-              <w:spacing w:line="560" w:lineRule="exact"/>
-              <w:outlineLvl w:val="0"/>
-              <w:rPr>
-                <w:rFonts w:ascii="仿宋_GB2312" w:eastAsia="仿宋_GB2312" w:hAnsi="仿宋_GB2312"/>
-                <w:b/>
-                <w:sz w:val="28"/>
-                <w:szCs w:val="28"/>
-              </w:rPr>
-            </w:pPr>
-          </w:p>
-        </w:tc>
-      </w:tr>
-      <w:tr>
-        <w:tc>
-          <w:tcPr>
-            <w:tcW w:w="993" w:type="dxa"/>
-            <w:vMerge/>
-          </w:tcPr>
-          <w:p>
-            <w:pPr>
-              <w:spacing w:line="560" w:lineRule="exact"/>
-              <w:outlineLvl w:val="0"/>
-              <w:rPr>
-                <w:rFonts w:ascii="仿宋_GB2312" w:eastAsia="仿宋_GB2312" w:hAnsi="仿宋_GB2312" w:hint="eastAsia"/>
-                <w:sz w:val="28"/>
-                <w:szCs w:val="28"/>
-              </w:rPr>
-            </w:pPr>
-          </w:p>
-        </w:tc>
-        <w:tc>
-          <w:tcPr>
-            <w:tcW w:w="1417" w:type="dxa"/>
-          </w:tcPr>
-          <w:p>
-            <w:pPr>
-              <w:spacing w:line="560" w:lineRule="exact"/>
-              <w:outlineLvl w:val="0"/>
-              <w:rPr>
-                <w:rFonts w:ascii="仿宋_GB2312" w:eastAsia="仿宋_GB2312" w:hAnsi="仿宋_GB2312"/>
-                <w:b/>
-                <w:sz w:val="28"/>
-                <w:szCs w:val="28"/>
-              </w:rPr>
-            </w:pPr>
-            <w:r>
-              <w:rPr>
-                <w:rFonts w:ascii="仿宋_GB2312" w:eastAsia="仿宋_GB2312" w:hAnsi="仿宋_GB2312" w:hint="eastAsia"/>
-                <w:sz w:val="28"/>
-                <w:szCs w:val="28"/>
-              </w:rPr>
-              <w:t>B1</w:t>
-            </w:r>
-          </w:p>
-        </w:tc>
-        <w:tc>
-          <w:tcPr>
-            <w:tcW w:w="1418" w:type="dxa"/>
-          </w:tcPr>
-          <w:p>
-            <w:pPr>
-              <w:spacing w:line="560" w:lineRule="exact"/>
-              <w:outlineLvl w:val="0"/>
-              <w:rPr>
-                <w:rFonts w:ascii="仿宋_GB2312" w:eastAsia="仿宋_GB2312" w:hAnsi="仿宋_GB2312"/>
-                <w:sz w:val="28"/>
-                <w:szCs w:val="28"/>
-              </w:rPr>
-            </w:pPr>
-            <w:r>
-              <w:rPr>
-                <w:rFonts w:ascii="仿宋_GB2312" w:eastAsia="仿宋_GB2312" w:hAnsi="仿宋_GB2312" w:hint="eastAsia"/>
-                <w:sz w:val="28"/>
-                <w:szCs w:val="28"/>
-              </w:rPr>
-              <w:t>2017</w:t>
-            </w:r>
-            <w:r>
-              <w:rPr>
-                <w:rFonts w:ascii="仿宋_GB2312" w:eastAsia="仿宋_GB2312" w:hAnsi="仿宋_GB2312" w:hint="eastAsia"/>
-                <w:sz w:val="28"/>
-                <w:szCs w:val="28"/>
-              </w:rPr>
-              <w:t>.</w:t>
-            </w:r>
-            <w:r>
-              <w:rPr>
-                <w:rFonts w:ascii="仿宋_GB2312" w:eastAsia="仿宋_GB2312" w:hAnsi="仿宋_GB2312" w:hint="eastAsia"/>
-                <w:sz w:val="28"/>
-                <w:szCs w:val="28"/>
-              </w:rPr>
-              <w:t>4</w:t>
-            </w:r>
-            <w:r>
-              <w:rPr>
-                <w:rFonts w:ascii="仿宋_GB2312" w:eastAsia="仿宋_GB2312" w:hAnsi="仿宋_GB2312" w:hint="eastAsia"/>
-                <w:sz w:val="28"/>
-                <w:szCs w:val="28"/>
-              </w:rPr>
-              <w:t>月</w:t>
-            </w:r>
-          </w:p>
-        </w:tc>
-        <w:tc>
-          <w:tcPr>
-            <w:tcW w:w="5637" w:type="dxa"/>
-          </w:tcPr>
-          <w:p>
-            <w:pPr>
-              <w:spacing w:line="560" w:lineRule="exact"/>
-              <w:rPr>
-                <w:rFonts w:ascii="仿宋_GB2312" w:eastAsia="仿宋_GB2312" w:hAnsi="仿宋_GB2312"/>
-                <w:sz w:val="28"/>
-                <w:szCs w:val="28"/>
-              </w:rPr>
-            </w:pPr>
-            <w:r>
-              <w:rPr>
-                <w:rFonts w:ascii="仿宋_GB2312" w:eastAsia="仿宋_GB2312" w:hAnsi="仿宋_GB2312" w:hint="eastAsia"/>
-                <w:sz w:val="28"/>
-                <w:szCs w:val="28"/>
-              </w:rPr>
-              <w:t>1. 发布</w:t>
-            </w:r>
-            <w:r>
-              <w:rPr>
-                <w:rFonts w:ascii="仿宋_GB2312" w:eastAsia="仿宋_GB2312" w:hAnsi="仿宋_GB2312" w:hint="eastAsia"/>
-                <w:sz w:val="28"/>
-                <w:szCs w:val="28"/>
-              </w:rPr>
-              <w:t>测试版</w:t>
-            </w:r>
-            <w:r>
-              <w:rPr>
-                <w:rFonts w:ascii="仿宋_GB2312" w:eastAsia="仿宋_GB2312" w:hAnsi="仿宋_GB2312" w:hint="eastAsia"/>
-                <w:sz w:val="28"/>
-                <w:szCs w:val="28"/>
-              </w:rPr>
-              <w:t>B1</w:t>
-            </w:r>
-            <w:r>
-              <w:rPr>
-                <w:rFonts w:ascii="仿宋_GB2312" w:eastAsia="仿宋_GB2312" w:hAnsi="仿宋_GB2312" w:hint="eastAsia"/>
-                <w:sz w:val="28"/>
-                <w:szCs w:val="28"/>
-              </w:rPr>
-              <w:t>，</w:t>
-            </w:r>
-            <w:r>
-              <w:rPr>
-                <w:rFonts w:ascii="仿宋_GB2312" w:eastAsia="仿宋_GB2312" w:hAnsi="仿宋_GB2312" w:hint="eastAsia"/>
-                <w:sz w:val="28"/>
-                <w:szCs w:val="28"/>
-              </w:rPr>
-              <w:t>开发人员内部测试</w:t>
-            </w:r>
-          </w:p>
-        </w:tc>
-        <w:tc>
-          <w:tcPr>
-            <w:tcW w:w="1592" w:type="dxa"/>
-          </w:tcPr>
-          <w:p>
-            <w:pPr>
-              <w:spacing w:line="560" w:lineRule="exact"/>
-              <w:outlineLvl w:val="0"/>
-              <w:rPr>
-                <w:rFonts w:ascii="仿宋_GB2312" w:eastAsia="仿宋_GB2312" w:hAnsi="仿宋_GB2312"/>
-                <w:sz w:val="28"/>
-                <w:szCs w:val="28"/>
-              </w:rPr>
-            </w:pPr>
-          </w:p>
-        </w:tc>
-      </w:tr>
-      <w:tr>
-        <w:tc>
-          <w:tcPr>
-            <w:tcW w:w="993" w:type="dxa"/>
-            <w:vMerge/>
-          </w:tcPr>
-          <w:p>
-            <w:pPr>
-              <w:spacing w:line="560" w:lineRule="exact"/>
-              <w:outlineLvl w:val="0"/>
-              <w:rPr>
-                <w:rFonts w:ascii="仿宋_GB2312" w:eastAsia="仿宋_GB2312" w:hAnsi="仿宋_GB2312" w:hint="eastAsia"/>
-                <w:sz w:val="28"/>
-                <w:szCs w:val="28"/>
-              </w:rPr>
-            </w:pPr>
-          </w:p>
-        </w:tc>
-        <w:tc>
-          <w:tcPr>
-            <w:tcW w:w="1417" w:type="dxa"/>
-          </w:tcPr>
-          <w:p>
-            <w:pPr>
-              <w:spacing w:line="560" w:lineRule="exact"/>
-              <w:outlineLvl w:val="0"/>
-              <w:rPr>
-                <w:rFonts w:ascii="仿宋_GB2312" w:eastAsia="仿宋_GB2312" w:hAnsi="仿宋_GB2312"/>
-                <w:sz w:val="28"/>
-                <w:szCs w:val="28"/>
-              </w:rPr>
-            </w:pPr>
-            <w:r>
-              <w:rPr>
-                <w:rFonts w:ascii="仿宋_GB2312" w:eastAsia="仿宋_GB2312" w:hAnsi="仿宋_GB2312" w:hint="eastAsia"/>
-                <w:sz w:val="28"/>
-                <w:szCs w:val="28"/>
-              </w:rPr>
-              <w:t>B2</w:t>
-            </w:r>
-          </w:p>
-        </w:tc>
-        <w:tc>
-          <w:tcPr>
-            <w:tcW w:w="1418" w:type="dxa"/>
-          </w:tcPr>
-          <w:p>
-            <w:pPr>
-              <w:spacing w:line="560" w:lineRule="exact"/>
-              <w:outlineLvl w:val="0"/>
-              <w:rPr>
-                <w:rFonts w:ascii="仿宋_GB2312" w:eastAsia="仿宋_GB2312" w:hAnsi="仿宋_GB2312"/>
-                <w:b/>
-                <w:sz w:val="28"/>
-                <w:szCs w:val="28"/>
-              </w:rPr>
-            </w:pPr>
-            <w:r>
-              <w:rPr>
-                <w:rFonts w:ascii="仿宋_GB2312" w:eastAsia="仿宋_GB2312" w:hAnsi="仿宋_GB2312" w:hint="eastAsia"/>
-                <w:sz w:val="28"/>
-                <w:szCs w:val="28"/>
-              </w:rPr>
-              <w:t>2017</w:t>
-            </w:r>
-            <w:r>
-              <w:rPr>
-                <w:rFonts w:ascii="仿宋_GB2312" w:eastAsia="仿宋_GB2312" w:hAnsi="仿宋_GB2312" w:hint="eastAsia"/>
-                <w:sz w:val="28"/>
-                <w:szCs w:val="28"/>
-              </w:rPr>
-              <w:t>.</w:t>
-            </w:r>
-            <w:r>
-              <w:rPr>
-                <w:rFonts w:ascii="仿宋_GB2312" w:eastAsia="仿宋_GB2312" w:hAnsi="仿宋_GB2312" w:hint="eastAsia"/>
-                <w:sz w:val="28"/>
-                <w:szCs w:val="28"/>
-              </w:rPr>
-              <w:t>5</w:t>
-            </w:r>
-            <w:r>
-              <w:rPr>
-                <w:rFonts w:ascii="仿宋_GB2312" w:eastAsia="仿宋_GB2312" w:hAnsi="仿宋_GB2312" w:hint="eastAsia"/>
-                <w:sz w:val="28"/>
-                <w:szCs w:val="28"/>
-              </w:rPr>
-              <w:t>月上旬</w:t>
-            </w:r>
-          </w:p>
-        </w:tc>
-        <w:tc>
-          <w:tcPr>
-            <w:tcW w:w="5637" w:type="dxa"/>
-          </w:tcPr>
-          <w:p>
-            <w:pPr>
-              <w:spacing w:line="560" w:lineRule="exact"/>
-              <w:outlineLvl w:val="0"/>
-              <w:rPr>
-                <w:rFonts w:ascii="仿宋_GB2312" w:eastAsia="仿宋_GB2312" w:hAnsi="仿宋_GB2312"/>
-                <w:b/>
-                <w:sz w:val="28"/>
-                <w:szCs w:val="28"/>
-              </w:rPr>
-            </w:pPr>
-            <w:r>
-              <w:rPr>
-                <w:rFonts w:ascii="仿宋_GB2312" w:eastAsia="仿宋_GB2312" w:hAnsi="仿宋_GB2312" w:hint="eastAsia"/>
-                <w:sz w:val="28"/>
-                <w:szCs w:val="28"/>
-              </w:rPr>
-              <w:t>1. 发布测试版B2，开发人员内部测试</w:t>
-            </w:r>
-          </w:p>
-        </w:tc>
-        <w:tc>
-          <w:tcPr>
-            <w:tcW w:w="1592" w:type="dxa"/>
-          </w:tcPr>
-          <w:p>
-            <w:pPr>
-              <w:spacing w:line="560" w:lineRule="exact"/>
-              <w:outlineLvl w:val="0"/>
-              <w:rPr>
-                <w:rFonts w:ascii="仿宋_GB2312" w:eastAsia="仿宋_GB2312" w:hAnsi="仿宋_GB2312"/>
-                <w:b/>
-                <w:sz w:val="28"/>
-                <w:szCs w:val="28"/>
-              </w:rPr>
-            </w:pPr>
-          </w:p>
-        </w:tc>
-      </w:tr>
-      <w:tr>
-        <w:tc>
-          <w:tcPr>
-            <w:tcW w:w="993" w:type="dxa"/>
-            <w:vMerge/>
-          </w:tcPr>
-          <w:p>
-            <w:pPr>
-              <w:spacing w:line="560" w:lineRule="exact"/>
-              <w:outlineLvl w:val="0"/>
-              <w:rPr>
-                <w:rFonts w:ascii="仿宋_GB2312" w:eastAsia="仿宋_GB2312" w:hAnsi="仿宋_GB2312" w:hint="eastAsia"/>
-                <w:sz w:val="28"/>
-                <w:szCs w:val="28"/>
-              </w:rPr>
-            </w:pPr>
-          </w:p>
-        </w:tc>
-        <w:tc>
-          <w:tcPr>
-            <w:tcW w:w="1417" w:type="dxa"/>
-          </w:tcPr>
-          <w:p>
-            <w:pPr>
-              <w:spacing w:line="560" w:lineRule="exact"/>
-              <w:outlineLvl w:val="0"/>
-              <w:rPr>
-                <w:rFonts w:ascii="仿宋_GB2312" w:eastAsia="仿宋_GB2312" w:hAnsi="仿宋_GB2312"/>
-                <w:sz w:val="28"/>
-                <w:szCs w:val="28"/>
-              </w:rPr>
-            </w:pPr>
-            <w:r>
-              <w:rPr>
-                <w:rFonts w:ascii="仿宋_GB2312" w:eastAsia="仿宋_GB2312" w:hAnsi="仿宋_GB2312" w:hint="eastAsia"/>
-                <w:sz w:val="28"/>
-                <w:szCs w:val="28"/>
-              </w:rPr>
-              <w:t>B3</w:t>
-            </w:r>
-          </w:p>
-        </w:tc>
-        <w:tc>
-          <w:tcPr>
-            <w:tcW w:w="1418" w:type="dxa"/>
-          </w:tcPr>
-          <w:p>
-            <w:pPr>
-              <w:spacing w:line="560" w:lineRule="exact"/>
-              <w:outlineLvl w:val="0"/>
-              <w:rPr>
-                <w:rFonts w:ascii="仿宋_GB2312" w:eastAsia="仿宋_GB2312" w:hAnsi="仿宋_GB2312"/>
-                <w:b/>
-                <w:sz w:val="28"/>
-                <w:szCs w:val="28"/>
-              </w:rPr>
-            </w:pPr>
-            <w:r>
-              <w:rPr>
-                <w:rFonts w:ascii="仿宋_GB2312" w:eastAsia="仿宋_GB2312" w:hAnsi="仿宋_GB2312" w:hint="eastAsia"/>
-                <w:sz w:val="28"/>
-                <w:szCs w:val="28"/>
-              </w:rPr>
-              <w:t>2017</w:t>
-            </w:r>
-            <w:r>
-              <w:rPr>
-                <w:rFonts w:ascii="仿宋_GB2312" w:eastAsia="仿宋_GB2312" w:hAnsi="仿宋_GB2312" w:hint="eastAsia"/>
-                <w:sz w:val="28"/>
-                <w:szCs w:val="28"/>
-              </w:rPr>
-              <w:t>.</w:t>
-            </w:r>
-            <w:r>
-              <w:rPr>
-                <w:rFonts w:ascii="仿宋_GB2312" w:eastAsia="仿宋_GB2312" w:hAnsi="仿宋_GB2312" w:hint="eastAsia"/>
-                <w:sz w:val="28"/>
-                <w:szCs w:val="28"/>
-              </w:rPr>
-              <w:t>5</w:t>
-            </w:r>
-            <w:r>
-              <w:rPr>
-                <w:rFonts w:ascii="仿宋_GB2312" w:eastAsia="仿宋_GB2312" w:hAnsi="仿宋_GB2312" w:hint="eastAsia"/>
-                <w:sz w:val="28"/>
-                <w:szCs w:val="28"/>
-              </w:rPr>
-              <w:t>月下旬</w:t>
-            </w:r>
-          </w:p>
-        </w:tc>
-        <w:tc>
-          <w:tcPr>
-            <w:tcW w:w="5637" w:type="dxa"/>
-          </w:tcPr>
-          <w:p>
-            <w:pPr>
-              <w:spacing w:line="560" w:lineRule="exact"/>
-              <w:outlineLvl w:val="0"/>
-              <w:rPr>
-                <w:rFonts w:ascii="仿宋_GB2312" w:eastAsia="仿宋_GB2312" w:hAnsi="仿宋_GB2312"/>
-                <w:b/>
-                <w:sz w:val="28"/>
-                <w:szCs w:val="28"/>
-              </w:rPr>
-            </w:pPr>
-            <w:r>
-              <w:rPr>
-                <w:rFonts w:ascii="仿宋_GB2312" w:eastAsia="仿宋_GB2312" w:hAnsi="仿宋_GB2312" w:hint="eastAsia"/>
-                <w:sz w:val="28"/>
-                <w:szCs w:val="28"/>
-              </w:rPr>
-              <w:t>1. 发布测试版B3，开发人员内部测试</w:t>
-            </w:r>
-          </w:p>
-        </w:tc>
-        <w:tc>
-          <w:tcPr>
-            <w:tcW w:w="1592" w:type="dxa"/>
-          </w:tcPr>
-          <w:p>
-            <w:pPr>
-              <w:spacing w:line="560" w:lineRule="exact"/>
-              <w:outlineLvl w:val="0"/>
-              <w:rPr>
-                <w:rFonts w:ascii="仿宋_GB2312" w:eastAsia="仿宋_GB2312" w:hAnsi="仿宋_GB2312"/>
-                <w:sz w:val="28"/>
-                <w:szCs w:val="28"/>
-              </w:rPr>
-            </w:pPr>
-          </w:p>
-        </w:tc>
-      </w:tr>
-      <w:tr>
-        <w:tc>
-          <w:tcPr>
-            <w:tcW w:w="993" w:type="dxa"/>
-            <w:vMerge/>
-          </w:tcPr>
-          <w:p>
-            <w:pPr>
-              <w:spacing w:line="560" w:lineRule="exact"/>
-              <w:outlineLvl w:val="0"/>
-              <w:rPr>
-                <w:rFonts w:ascii="仿宋_GB2312" w:eastAsia="仿宋_GB2312" w:hAnsi="仿宋_GB2312" w:hint="eastAsia"/>
-                <w:sz w:val="28"/>
-                <w:szCs w:val="28"/>
-              </w:rPr>
-            </w:pPr>
-          </w:p>
-        </w:tc>
-        <w:tc>
-          <w:tcPr>
-            <w:tcW w:w="1417" w:type="dxa"/>
-          </w:tcPr>
-          <w:p>
-            <w:pPr>
-              <w:spacing w:line="560" w:lineRule="exact"/>
-              <w:outlineLvl w:val="0"/>
-              <w:rPr>
-                <w:rFonts w:ascii="仿宋_GB2312" w:eastAsia="仿宋_GB2312" w:hAnsi="仿宋_GB2312"/>
-                <w:sz w:val="28"/>
-                <w:szCs w:val="28"/>
-              </w:rPr>
-            </w:pPr>
-            <w:r>
-              <w:rPr>
-                <w:rFonts w:ascii="仿宋_GB2312" w:eastAsia="仿宋_GB2312" w:hAnsi="仿宋_GB2312" w:hint="eastAsia"/>
-                <w:sz w:val="28"/>
-                <w:szCs w:val="28"/>
-              </w:rPr>
-              <w:t>RC</w:t>
-            </w:r>
-          </w:p>
-        </w:tc>
-        <w:tc>
-          <w:tcPr>
-            <w:tcW w:w="1418" w:type="dxa"/>
-          </w:tcPr>
-          <w:p>
-            <w:pPr>
-              <w:spacing w:line="560" w:lineRule="exact"/>
-              <w:outlineLvl w:val="0"/>
-              <w:rPr>
-                <w:rFonts w:ascii="仿宋_GB2312" w:eastAsia="仿宋_GB2312" w:hAnsi="仿宋_GB2312"/>
-                <w:b/>
-                <w:sz w:val="28"/>
-                <w:szCs w:val="28"/>
-              </w:rPr>
-            </w:pPr>
-            <w:r>
-              <w:rPr>
-                <w:rFonts w:ascii="仿宋_GB2312" w:eastAsia="仿宋_GB2312" w:hAnsi="仿宋_GB2312" w:hint="eastAsia"/>
-                <w:sz w:val="28"/>
-                <w:szCs w:val="28"/>
-              </w:rPr>
-              <w:t>2017</w:t>
-            </w:r>
-            <w:r>
-              <w:rPr>
-                <w:rFonts w:ascii="仿宋_GB2312" w:eastAsia="仿宋_GB2312" w:hAnsi="仿宋_GB2312" w:hint="eastAsia"/>
-                <w:sz w:val="28"/>
-                <w:szCs w:val="28"/>
-              </w:rPr>
-              <w:t>.</w:t>
-            </w:r>
-            <w:r>
-              <w:rPr>
-                <w:rFonts w:ascii="仿宋_GB2312" w:eastAsia="仿宋_GB2312" w:hAnsi="仿宋_GB2312" w:hint="eastAsia"/>
-                <w:sz w:val="28"/>
-                <w:szCs w:val="28"/>
-              </w:rPr>
-              <w:t>6月</w:t>
-            </w:r>
-          </w:p>
-        </w:tc>
-        <w:tc>
-          <w:tcPr>
-            <w:tcW w:w="5637" w:type="dxa"/>
-          </w:tcPr>
-          <w:p>
-            <w:pPr>
-              <w:spacing w:line="560" w:lineRule="exact"/>
-              <w:outlineLvl w:val="0"/>
-              <w:rPr>
-                <w:rFonts w:ascii="仿宋_GB2312" w:eastAsia="仿宋_GB2312" w:hAnsi="仿宋_GB2312"/>
-                <w:b/>
-                <w:sz w:val="28"/>
-                <w:szCs w:val="28"/>
-              </w:rPr>
-            </w:pPr>
-            <w:r>
-              <w:rPr>
-                <w:rFonts w:ascii="仿宋_GB2312" w:eastAsia="仿宋_GB2312" w:hAnsi="仿宋_GB2312" w:hint="eastAsia"/>
-                <w:sz w:val="28"/>
-                <w:szCs w:val="28"/>
-              </w:rPr>
-              <w:t>1. 发布Release Candidate版本，部署到客户服务器，由用户试运行测试</w:t>
-            </w:r>
-          </w:p>
-        </w:tc>
-        <w:tc>
-          <w:tcPr>
-            <w:tcW w:w="1592" w:type="dxa"/>
-          </w:tcPr>
-          <w:p>
-            <w:pPr>
-              <w:spacing w:line="560" w:lineRule="exact"/>
-              <w:outlineLvl w:val="0"/>
-              <w:rPr>
-                <w:rFonts w:ascii="仿宋_GB2312" w:eastAsia="仿宋_GB2312" w:hAnsi="仿宋_GB2312"/>
-                <w:sz w:val="28"/>
-                <w:szCs w:val="28"/>
-              </w:rPr>
-            </w:pPr>
-          </w:p>
-        </w:tc>
-      </w:tr>
-      <w:tr>
-        <w:tc>
-          <w:tcPr>
-            <w:tcW w:w="993" w:type="dxa"/>
-            <w:vMerge/>
-          </w:tcPr>
-          <w:p>
-            <w:pPr>
-              <w:spacing w:line="560" w:lineRule="exact"/>
-              <w:outlineLvl w:val="0"/>
-              <w:rPr>
-                <w:rFonts w:ascii="仿宋_GB2312" w:eastAsia="仿宋_GB2312" w:hAnsi="仿宋_GB2312" w:hint="eastAsia"/>
-                <w:sz w:val="28"/>
-                <w:szCs w:val="28"/>
-              </w:rPr>
-            </w:pPr>
-          </w:p>
-        </w:tc>
-        <w:tc>
-          <w:tcPr>
-            <w:tcW w:w="1417" w:type="dxa"/>
-          </w:tcPr>
-          <w:p>
-            <w:pPr>
-              <w:spacing w:line="560" w:lineRule="exact"/>
-              <w:outlineLvl w:val="0"/>
-              <w:rPr>
-                <w:rFonts w:ascii="仿宋_GB2312" w:eastAsia="仿宋_GB2312" w:hAnsi="仿宋_GB2312"/>
-                <w:sz w:val="28"/>
-                <w:szCs w:val="28"/>
-              </w:rPr>
-            </w:pPr>
-            <w:r>
-              <w:rPr>
-                <w:rFonts w:ascii="仿宋_GB2312" w:eastAsia="仿宋_GB2312" w:hAnsi="仿宋_GB2312" w:hint="eastAsia"/>
-                <w:sz w:val="28"/>
-                <w:szCs w:val="28"/>
-              </w:rPr>
-              <w:t>系统实施</w:t>
-            </w:r>
-          </w:p>
-        </w:tc>
-        <w:tc>
-          <w:tcPr>
-            <w:tcW w:w="1418" w:type="dxa"/>
-          </w:tcPr>
-          <w:p>
-            <w:pPr>
-              <w:spacing w:line="560" w:lineRule="exact"/>
-              <w:outlineLvl w:val="0"/>
-              <w:rPr>
-                <w:rFonts w:ascii="仿宋_GB2312" w:eastAsia="仿宋_GB2312" w:hAnsi="仿宋_GB2312"/>
-                <w:sz w:val="28"/>
-                <w:szCs w:val="28"/>
-              </w:rPr>
-            </w:pPr>
-            <w:r>
-              <w:rPr>
-                <w:rFonts w:ascii="仿宋_GB2312" w:eastAsia="仿宋_GB2312" w:hAnsi="仿宋_GB2312" w:hint="eastAsia"/>
-                <w:sz w:val="28"/>
-                <w:szCs w:val="28"/>
-              </w:rPr>
-              <w:t>2017.7</w:t>
-            </w:r>
-            <w:r>
-              <w:rPr>
-                <w:rFonts w:ascii="仿宋_GB2312" w:eastAsia="仿宋_GB2312" w:hAnsi="仿宋_GB2312" w:hint="eastAsia"/>
-                <w:sz w:val="28"/>
-                <w:szCs w:val="28"/>
-              </w:rPr>
-              <w:t>月</w:t>
+              <w:t>2017.7月</w:t>
             </w:r>
           </w:p>
         </w:tc>
@@ -9310,7 +9558,7 @@
       </w:pPr>
     </w:p>
     <w:sectPr>
-      <w:footerReference w:type="default" r:id="rId7"/>
+      <w:footerReference w:type="default" r:id="rId8"/>
       <w:pgSz w:w="11906" w:h="16838"/>
       <w:pgMar w:top="1440" w:right="1247" w:bottom="1247" w:left="1418" w:header="851" w:footer="992" w:gutter="0"/>
       <w:cols w:space="425"/>
@@ -9321,15 +9569,15 @@
 </file>
 
 <file path=word/endnotes.xml><?xml version="1.0" encoding="utf-8"?>
-<w:endnotes xmlns:ve="http://schemas.openxmlformats.org/markup-compatibility/2006" xmlns:o="urn:schemas-microsoft-com:office:office" xmlns:r="http://schemas.openxmlformats.org/officeDocument/2006/relationships" xmlns:m="http://schemas.openxmlformats.org/officeDocument/2006/math" xmlns:v="urn:schemas-microsoft-com:vml" xmlns:wp="http://schemas.openxmlformats.org/drawingml/2006/wordprocessingDrawing" xmlns:w10="urn:schemas-microsoft-com:office:word" xmlns:w="http://schemas.openxmlformats.org/wordprocessingml/2006/main" xmlns:wne="http://schemas.microsoft.com/office/word/2006/wordml">
-  <w:endnote w:type="separator" w:id="0">
+<w:endnotes xmlns:wpc="http://schemas.microsoft.com/office/word/2010/wordprocessingCanvas" xmlns:mc="http://schemas.openxmlformats.org/markup-compatibility/2006" xmlns:o="urn:schemas-microsoft-com:office:office" xmlns:r="http://schemas.openxmlformats.org/officeDocument/2006/relationships" xmlns:m="http://schemas.openxmlformats.org/officeDocument/2006/math" xmlns:v="urn:schemas-microsoft-com:vml" xmlns:wp14="http://schemas.microsoft.com/office/word/2010/wordprocessingDrawing" xmlns:wp="http://schemas.openxmlformats.org/drawingml/2006/wordprocessingDrawing" xmlns:w10="urn:schemas-microsoft-com:office:word" xmlns:w="http://schemas.openxmlformats.org/wordprocessingml/2006/main" xmlns:w14="http://schemas.microsoft.com/office/word/2010/wordml" xmlns:wpg="http://schemas.microsoft.com/office/word/2010/wordprocessingGroup" xmlns:wpi="http://schemas.microsoft.com/office/word/2010/wordprocessingInk" xmlns:wne="http://schemas.microsoft.com/office/word/2006/wordml" xmlns:wps="http://schemas.microsoft.com/office/word/2010/wordprocessingShape" mc:Ignorable="w14 wp14">
+  <w:endnote w:type="separator" w:id="-1">
     <w:p>
       <w:r>
         <w:separator/>
       </w:r>
     </w:p>
   </w:endnote>
-  <w:endnote w:type="continuationSeparator" w:id="1">
+  <w:endnote w:type="continuationSeparator" w:id="0">
     <w:p>
       <w:r>
         <w:continuationSeparator/>
@@ -9340,7 +9588,7 @@
 </file>
 
 <file path=word/footer1.xml><?xml version="1.0" encoding="utf-8"?>
-<w:ftr xmlns:ve="http://schemas.openxmlformats.org/markup-compatibility/2006" xmlns:o="urn:schemas-microsoft-com:office:office" xmlns:r="http://schemas.openxmlformats.org/officeDocument/2006/relationships" xmlns:m="http://schemas.openxmlformats.org/officeDocument/2006/math" xmlns:v="urn:schemas-microsoft-com:vml" xmlns:wp="http://schemas.openxmlformats.org/drawingml/2006/wordprocessingDrawing" xmlns:w10="urn:schemas-microsoft-com:office:word" xmlns:w="http://schemas.openxmlformats.org/wordprocessingml/2006/main" xmlns:wne="http://schemas.microsoft.com/office/word/2006/wordml">
+<w:ftr xmlns:wpc="http://schemas.microsoft.com/office/word/2010/wordprocessingCanvas" xmlns:mc="http://schemas.openxmlformats.org/markup-compatibility/2006" xmlns:o="urn:schemas-microsoft-com:office:office" xmlns:r="http://schemas.openxmlformats.org/officeDocument/2006/relationships" xmlns:m="http://schemas.openxmlformats.org/officeDocument/2006/math" xmlns:v="urn:schemas-microsoft-com:vml" xmlns:wp14="http://schemas.microsoft.com/office/word/2010/wordprocessingDrawing" xmlns:wp="http://schemas.openxmlformats.org/drawingml/2006/wordprocessingDrawing" xmlns:w10="urn:schemas-microsoft-com:office:word" xmlns:w="http://schemas.openxmlformats.org/wordprocessingml/2006/main" xmlns:w14="http://schemas.microsoft.com/office/word/2010/wordml" xmlns:wpg="http://schemas.microsoft.com/office/word/2010/wordprocessingGroup" xmlns:wpi="http://schemas.microsoft.com/office/word/2010/wordprocessingInk" xmlns:wne="http://schemas.microsoft.com/office/word/2006/wordml" xmlns:wps="http://schemas.microsoft.com/office/word/2010/wordprocessingShape" mc:Ignorable="w14 wp14">
   <w:sdt>
     <w:sdtPr>
       <w:id w:val="30906295"/>
@@ -9349,6 +9597,7 @@
         <w:docPartUnique/>
       </w:docPartObj>
     </w:sdtPr>
+    <w:sdtEndPr/>
     <w:sdtContent>
       <w:p>
         <w:pPr>
@@ -9390,15 +9639,15 @@
 </file>
 
 <file path=word/footnotes.xml><?xml version="1.0" encoding="utf-8"?>
-<w:footnotes xmlns:ve="http://schemas.openxmlformats.org/markup-compatibility/2006" xmlns:o="urn:schemas-microsoft-com:office:office" xmlns:r="http://schemas.openxmlformats.org/officeDocument/2006/relationships" xmlns:m="http://schemas.openxmlformats.org/officeDocument/2006/math" xmlns:v="urn:schemas-microsoft-com:vml" xmlns:wp="http://schemas.openxmlformats.org/drawingml/2006/wordprocessingDrawing" xmlns:w10="urn:schemas-microsoft-com:office:word" xmlns:w="http://schemas.openxmlformats.org/wordprocessingml/2006/main" xmlns:wne="http://schemas.microsoft.com/office/word/2006/wordml">
-  <w:footnote w:type="separator" w:id="0">
+<w:footnotes xmlns:wpc="http://schemas.microsoft.com/office/word/2010/wordprocessingCanvas" xmlns:mc="http://schemas.openxmlformats.org/markup-compatibility/2006" xmlns:o="urn:schemas-microsoft-com:office:office" xmlns:r="http://schemas.openxmlformats.org/officeDocument/2006/relationships" xmlns:m="http://schemas.openxmlformats.org/officeDocument/2006/math" xmlns:v="urn:schemas-microsoft-com:vml" xmlns:wp14="http://schemas.microsoft.com/office/word/2010/wordprocessingDrawing" xmlns:wp="http://schemas.openxmlformats.org/drawingml/2006/wordprocessingDrawing" xmlns:w10="urn:schemas-microsoft-com:office:word" xmlns:w="http://schemas.openxmlformats.org/wordprocessingml/2006/main" xmlns:w14="http://schemas.microsoft.com/office/word/2010/wordml" xmlns:wpg="http://schemas.microsoft.com/office/word/2010/wordprocessingGroup" xmlns:wpi="http://schemas.microsoft.com/office/word/2010/wordprocessingInk" xmlns:wne="http://schemas.microsoft.com/office/word/2006/wordml" xmlns:wps="http://schemas.microsoft.com/office/word/2010/wordprocessingShape" mc:Ignorable="w14 wp14">
+  <w:footnote w:type="separator" w:id="-1">
     <w:p>
       <w:r>
         <w:separator/>
       </w:r>
     </w:p>
   </w:footnote>
-  <w:footnote w:type="continuationSeparator" w:id="1">
+  <w:footnote w:type="continuationSeparator" w:id="0">
     <w:p>
       <w:r>
         <w:continuationSeparator/>
@@ -9409,7 +9658,7 @@
 </file>
 
 <file path=word/numbering.xml><?xml version="1.0" encoding="utf-8"?>
-<w:numbering xmlns:ve="http://schemas.openxmlformats.org/markup-compatibility/2006" xmlns:o="urn:schemas-microsoft-com:office:office" xmlns:r="http://schemas.openxmlformats.org/officeDocument/2006/relationships" xmlns:m="http://schemas.openxmlformats.org/officeDocument/2006/math" xmlns:v="urn:schemas-microsoft-com:vml" xmlns:wp="http://schemas.openxmlformats.org/drawingml/2006/wordprocessingDrawing" xmlns:w10="urn:schemas-microsoft-com:office:word" xmlns:w="http://schemas.openxmlformats.org/wordprocessingml/2006/main" xmlns:wne="http://schemas.microsoft.com/office/word/2006/wordml">
+<w:numbering xmlns:wpc="http://schemas.microsoft.com/office/word/2010/wordprocessingCanvas" xmlns:mc="http://schemas.openxmlformats.org/markup-compatibility/2006" xmlns:o="urn:schemas-microsoft-com:office:office" xmlns:r="http://schemas.openxmlformats.org/officeDocument/2006/relationships" xmlns:m="http://schemas.openxmlformats.org/officeDocument/2006/math" xmlns:v="urn:schemas-microsoft-com:vml" xmlns:wp14="http://schemas.microsoft.com/office/word/2010/wordprocessingDrawing" xmlns:wp="http://schemas.openxmlformats.org/drawingml/2006/wordprocessingDrawing" xmlns:w10="urn:schemas-microsoft-com:office:word" xmlns:w="http://schemas.openxmlformats.org/wordprocessingml/2006/main" xmlns:w14="http://schemas.microsoft.com/office/word/2010/wordml" xmlns:wpg="http://schemas.microsoft.com/office/word/2010/wordprocessingGroup" xmlns:wpi="http://schemas.microsoft.com/office/word/2010/wordprocessingInk" xmlns:wne="http://schemas.microsoft.com/office/word/2006/wordml" xmlns:wps="http://schemas.microsoft.com/office/word/2010/wordprocessingShape" mc:Ignorable="w14 wp14">
   <w:abstractNum w:abstractNumId="0">
     <w:nsid w:val="00000009"/>
     <w:multiLevelType w:val="singleLevel"/>
@@ -9939,7 +10188,7 @@
 </file>
 
 <file path=word/styles.xml><?xml version="1.0" encoding="utf-8"?>
-<w:styles xmlns:r="http://schemas.openxmlformats.org/officeDocument/2006/relationships" xmlns:w="http://schemas.openxmlformats.org/wordprocessingml/2006/main">
+<w:styles xmlns:mc="http://schemas.openxmlformats.org/markup-compatibility/2006" xmlns:r="http://schemas.openxmlformats.org/officeDocument/2006/relationships" xmlns:w="http://schemas.openxmlformats.org/wordprocessingml/2006/main" xmlns:w14="http://schemas.microsoft.com/office/word/2010/wordml" mc:Ignorable="w14">
   <w:docDefaults>
     <w:rPrDefault>
       <w:rPr>
@@ -10137,7 +10386,6 @@
     <w:uiPriority w:val="99"/>
     <w:semiHidden/>
     <w:unhideWhenUsed/>
-    <w:qFormat/>
     <w:tblPr>
       <w:tblInd w:w="0" w:type="dxa"/>
       <w:tblCellMar>
@@ -10363,7 +10611,6 @@
     <w:uiPriority w:val="39"/>
     <w:rsid w:val="007241AB"/>
     <w:tblPr>
-      <w:tblInd w:w="0" w:type="dxa"/>
       <w:tblBorders>
         <w:top w:val="single" w:sz="4" w:space="0" w:color="000000" w:themeColor="text1"/>
         <w:left w:val="single" w:sz="4" w:space="0" w:color="000000" w:themeColor="text1"/>
@@ -10372,12 +10619,6 @@
         <w:insideH w:val="single" w:sz="4" w:space="0" w:color="000000" w:themeColor="text1"/>
         <w:insideV w:val="single" w:sz="4" w:space="0" w:color="000000" w:themeColor="text1"/>
       </w:tblBorders>
-      <w:tblCellMar>
-        <w:top w:w="0" w:type="dxa"/>
-        <w:left w:w="108" w:type="dxa"/>
-        <w:bottom w:w="0" w:type="dxa"/>
-        <w:right w:w="108" w:type="dxa"/>
-      </w:tblCellMar>
     </w:tblPr>
   </w:style>
   <w:style w:type="paragraph" w:styleId="ac">
@@ -10991,7 +11232,7 @@
   <a:extraClrSchemeLst/>
   <a:extLst>
     <a:ext uri="{05A4C25C-085E-4340-85A3-A5531E510DB2}">
-      <thm15:themeFamily xmlns:thm15="http://schemas.microsoft.com/office/thememl/2012/main" xmlns="" name="Office Theme" id="{62F939B6-93AF-4DB8-9C6B-D6C7DFDC589F}" vid="{4A3C46E8-61CC-4603-A589-7422A47A8E4A}"/>
+      <thm15:themeFamily xmlns="" xmlns:thm15="http://schemas.microsoft.com/office/thememl/2012/main" name="Office Theme" id="{62F939B6-93AF-4DB8-9C6B-D6C7DFDC589F}" vid="{4A3C46E8-61CC-4603-A589-7422A47A8E4A}"/>
     </a:ext>
   </a:extLst>
 </a:theme>
